--- a/Web Scraping.docx
+++ b/Web Scraping.docx
@@ -5,13 +5,20 @@
     <w:p>
       <w:pPr>
         <w:pStyle w:val="Heading1"/>
+        <w:spacing w:after="240"/>
         <w:jc w:val="center"/>
         <w:rPr>
+          <w:rFonts w:ascii="Times New Roman" w:hAnsi="Times New Roman" w:cs="Times New Roman"/>
+          <w:sz w:val="24"/>
+          <w:szCs w:val="24"/>
           <w:lang w:val="en-US"/>
         </w:rPr>
       </w:pPr>
       <w:r>
         <w:rPr>
+          <w:rFonts w:ascii="Times New Roman" w:hAnsi="Times New Roman" w:cs="Times New Roman"/>
+          <w:sz w:val="24"/>
+          <w:szCs w:val="24"/>
           <w:lang w:val="en-US"/>
         </w:rPr>
         <w:t>Web Scraping</w:t>
@@ -19,6 +26,7 @@
     </w:p>
     <w:p>
       <w:pPr>
+        <w:spacing w:after="240"/>
         <w:rPr>
           <w:rFonts w:ascii="Times New Roman" w:hAnsi="Times New Roman" w:cs="Times New Roman"/>
           <w:sz w:val="24"/>
@@ -38,7 +46,7 @@
     </w:p>
     <w:p>
       <w:pPr>
-        <w:spacing w:after="0" w:line="240" w:lineRule="auto"/>
+        <w:spacing w:after="240" w:line="240" w:lineRule="auto"/>
         <w:jc w:val="both"/>
         <w:rPr>
           <w:rFonts w:ascii="Times New Roman" w:eastAsia="Times New Roman" w:hAnsi="Times New Roman" w:cs="Times New Roman"/>
@@ -88,7 +96,7 @@
     </w:p>
     <w:p>
       <w:pPr>
-        <w:spacing w:after="0" w:line="240" w:lineRule="auto"/>
+        <w:spacing w:after="240" w:line="240" w:lineRule="auto"/>
         <w:jc w:val="both"/>
         <w:rPr>
           <w:rFonts w:ascii="Times New Roman" w:eastAsia="Times New Roman" w:hAnsi="Times New Roman" w:cs="Times New Roman"/>
@@ -114,7 +122,7 @@
     </w:p>
     <w:p>
       <w:pPr>
-        <w:spacing w:before="240" w:line="240" w:lineRule="auto"/>
+        <w:spacing w:before="240" w:after="240" w:line="240" w:lineRule="auto"/>
         <w:ind w:left="720"/>
         <w:jc w:val="both"/>
         <w:rPr>
@@ -144,7 +152,7 @@
     </w:p>
     <w:p>
       <w:pPr>
-        <w:spacing w:after="0" w:line="240" w:lineRule="auto"/>
+        <w:spacing w:after="240" w:line="240" w:lineRule="auto"/>
         <w:jc w:val="both"/>
         <w:rPr>
           <w:rFonts w:ascii="Times New Roman" w:eastAsia="Times New Roman" w:hAnsi="Times New Roman" w:cs="Times New Roman"/>
@@ -194,7 +202,7 @@
     </w:p>
     <w:p>
       <w:pPr>
-        <w:spacing w:after="0" w:line="240" w:lineRule="auto"/>
+        <w:spacing w:after="240" w:line="240" w:lineRule="auto"/>
         <w:jc w:val="both"/>
         <w:rPr>
           <w:rFonts w:ascii="Times New Roman" w:eastAsia="Times New Roman" w:hAnsi="Times New Roman" w:cs="Times New Roman"/>
@@ -224,7 +232,7 @@
           <w:ilvl w:val="0"/>
           <w:numId w:val="1"/>
         </w:numPr>
-        <w:spacing w:after="0" w:line="240" w:lineRule="auto"/>
+        <w:spacing w:after="240" w:line="240" w:lineRule="auto"/>
         <w:jc w:val="both"/>
         <w:textAlignment w:val="baseline"/>
         <w:rPr>
@@ -256,7 +264,7 @@
           <w:ilvl w:val="0"/>
           <w:numId w:val="1"/>
         </w:numPr>
-        <w:spacing w:after="0" w:line="240" w:lineRule="auto"/>
+        <w:spacing w:after="240" w:line="240" w:lineRule="auto"/>
         <w:jc w:val="both"/>
         <w:textAlignment w:val="baseline"/>
         <w:rPr>
@@ -288,7 +296,7 @@
           <w:ilvl w:val="0"/>
           <w:numId w:val="1"/>
         </w:numPr>
-        <w:spacing w:after="0" w:line="240" w:lineRule="auto"/>
+        <w:spacing w:after="240" w:line="240" w:lineRule="auto"/>
         <w:jc w:val="both"/>
         <w:textAlignment w:val="baseline"/>
         <w:rPr>
@@ -320,7 +328,7 @@
           <w:ilvl w:val="0"/>
           <w:numId w:val="1"/>
         </w:numPr>
-        <w:spacing w:after="0" w:line="240" w:lineRule="auto"/>
+        <w:spacing w:after="240" w:line="240" w:lineRule="auto"/>
         <w:jc w:val="both"/>
         <w:textAlignment w:val="baseline"/>
         <w:rPr>
@@ -348,7 +356,7 @@
     </w:p>
     <w:p>
       <w:pPr>
-        <w:spacing w:after="0" w:line="240" w:lineRule="auto"/>
+        <w:spacing w:after="240" w:line="240" w:lineRule="auto"/>
         <w:jc w:val="both"/>
         <w:rPr>
           <w:rFonts w:ascii="Times New Roman" w:eastAsia="Times New Roman" w:hAnsi="Times New Roman" w:cs="Times New Roman"/>
@@ -367,6 +375,7 @@
           <w:szCs w:val="24"/>
           <w:bdr w:val="none" w:sz="0" w:space="0" w:color="auto" w:frame="1"/>
         </w:rPr>
+        <w:lastRenderedPageBreak/>
         <w:drawing>
           <wp:anchor distT="0" distB="0" distL="114300" distR="114300" simplePos="0" relativeHeight="251658240" behindDoc="0" locked="0" layoutInCell="1" allowOverlap="1" wp14:anchorId="58540F16" wp14:editId="502CBD8A">
             <wp:simplePos x="0" y="0"/>
@@ -496,7 +505,7 @@
     </w:p>
     <w:p>
       <w:pPr>
-        <w:spacing w:after="0" w:line="240" w:lineRule="auto"/>
+        <w:spacing w:after="240" w:line="240" w:lineRule="auto"/>
         <w:jc w:val="both"/>
         <w:rPr>
           <w:rFonts w:ascii="Times New Roman" w:eastAsia="Times New Roman" w:hAnsi="Times New Roman" w:cs="Times New Roman"/>
@@ -517,7 +526,6 @@
           <w:lang w:eastAsia="en-IN"/>
           <w14:ligatures w14:val="none"/>
         </w:rPr>
-        <w:lastRenderedPageBreak/>
         <w:t xml:space="preserve">There will be 2 APIs in </w:t>
       </w:r>
       <w:r>
@@ -551,7 +559,7 @@
           <w:ilvl w:val="0"/>
           <w:numId w:val="2"/>
         </w:numPr>
-        <w:spacing w:after="0" w:line="240" w:lineRule="auto"/>
+        <w:spacing w:after="240" w:line="240" w:lineRule="auto"/>
         <w:jc w:val="both"/>
         <w:textAlignment w:val="baseline"/>
         <w:rPr>
@@ -679,7 +687,7 @@
           <w:ilvl w:val="0"/>
           <w:numId w:val="2"/>
         </w:numPr>
-        <w:spacing w:after="0" w:line="240" w:lineRule="auto"/>
+        <w:spacing w:after="240" w:line="240" w:lineRule="auto"/>
         <w:jc w:val="both"/>
         <w:textAlignment w:val="baseline"/>
         <w:rPr>
@@ -743,7 +751,7 @@
     </w:p>
     <w:p>
       <w:pPr>
-        <w:spacing w:after="0" w:line="240" w:lineRule="auto"/>
+        <w:spacing w:after="240" w:line="240" w:lineRule="auto"/>
         <w:jc w:val="both"/>
         <w:rPr>
           <w:rFonts w:ascii="Times New Roman" w:eastAsia="Times New Roman" w:hAnsi="Times New Roman" w:cs="Times New Roman"/>
@@ -757,7 +765,7 @@
     </w:p>
     <w:p>
       <w:pPr>
-        <w:spacing w:after="0" w:line="240" w:lineRule="auto"/>
+        <w:spacing w:after="240" w:line="240" w:lineRule="auto"/>
         <w:ind w:left="720"/>
         <w:jc w:val="both"/>
         <w:rPr>
@@ -784,7 +792,7 @@
     </w:p>
     <w:p>
       <w:pPr>
-        <w:spacing w:after="0" w:line="240" w:lineRule="auto"/>
+        <w:spacing w:after="240" w:line="240" w:lineRule="auto"/>
         <w:ind w:left="720"/>
         <w:jc w:val="both"/>
         <w:rPr>
@@ -806,12 +814,38 @@
           <w:lang w:eastAsia="en-IN"/>
           <w14:ligatures w14:val="none"/>
         </w:rPr>
-        <w:t>  "job_id": "&lt;UUID&gt;",</w:t>
-      </w:r>
-    </w:p>
-    <w:p>
-      <w:pPr>
-        <w:spacing w:after="0" w:line="240" w:lineRule="auto"/>
+        <w:t>  "</w:t>
+      </w:r>
+      <w:proofErr w:type="gramStart"/>
+      <w:r>
+        <w:rPr>
+          <w:rFonts w:ascii="Times New Roman" w:eastAsia="Times New Roman" w:hAnsi="Times New Roman" w:cs="Times New Roman"/>
+          <w:color w:val="188038"/>
+          <w:kern w:val="0"/>
+          <w:sz w:val="24"/>
+          <w:szCs w:val="24"/>
+          <w:lang w:eastAsia="en-IN"/>
+          <w14:ligatures w14:val="none"/>
+        </w:rPr>
+        <w:t>job</w:t>
+      </w:r>
+      <w:proofErr w:type="gramEnd"/>
+      <w:r>
+        <w:rPr>
+          <w:rFonts w:ascii="Times New Roman" w:eastAsia="Times New Roman" w:hAnsi="Times New Roman" w:cs="Times New Roman"/>
+          <w:color w:val="188038"/>
+          <w:kern w:val="0"/>
+          <w:sz w:val="24"/>
+          <w:szCs w:val="24"/>
+          <w:lang w:eastAsia="en-IN"/>
+          <w14:ligatures w14:val="none"/>
+        </w:rPr>
+        <w:t>_id": "&lt;UUID&gt;",</w:t>
+      </w:r>
+    </w:p>
+    <w:p>
+      <w:pPr>
+        <w:spacing w:after="240" w:line="240" w:lineRule="auto"/>
         <w:ind w:left="720"/>
         <w:jc w:val="both"/>
         <w:rPr>
@@ -833,12 +867,13 @@
           <w:lang w:eastAsia="en-IN"/>
           <w14:ligatures w14:val="none"/>
         </w:rPr>
+        <w:lastRenderedPageBreak/>
         <w:t>  "tasks": [</w:t>
       </w:r>
     </w:p>
     <w:p>
       <w:pPr>
-        <w:spacing w:after="0" w:line="240" w:lineRule="auto"/>
+        <w:spacing w:after="240" w:line="240" w:lineRule="auto"/>
         <w:ind w:left="720"/>
         <w:jc w:val="both"/>
         <w:rPr>
@@ -865,7 +900,7 @@
     </w:p>
     <w:p>
       <w:pPr>
-        <w:spacing w:after="0" w:line="240" w:lineRule="auto"/>
+        <w:spacing w:after="240" w:line="240" w:lineRule="auto"/>
         <w:ind w:left="720"/>
         <w:jc w:val="both"/>
         <w:rPr>
@@ -892,7 +927,7 @@
     </w:p>
     <w:p>
       <w:pPr>
-        <w:spacing w:after="0" w:line="240" w:lineRule="auto"/>
+        <w:spacing w:after="240" w:line="240" w:lineRule="auto"/>
         <w:ind w:left="720"/>
         <w:jc w:val="both"/>
         <w:rPr>
@@ -919,7 +954,7 @@
     </w:p>
     <w:p>
       <w:pPr>
-        <w:spacing w:after="0" w:line="240" w:lineRule="auto"/>
+        <w:spacing w:after="240" w:line="240" w:lineRule="auto"/>
         <w:ind w:left="720"/>
         <w:jc w:val="both"/>
         <w:rPr>
@@ -946,7 +981,7 @@
     </w:p>
     <w:p>
       <w:pPr>
-        <w:spacing w:after="0" w:line="240" w:lineRule="auto"/>
+        <w:spacing w:after="240" w:line="240" w:lineRule="auto"/>
         <w:ind w:left="720"/>
         <w:jc w:val="both"/>
         <w:rPr>
@@ -968,12 +1003,38 @@
           <w:lang w:eastAsia="en-IN"/>
           <w14:ligatures w14:val="none"/>
         </w:rPr>
-        <w:t>        "price_change": -5.44,</w:t>
-      </w:r>
-    </w:p>
-    <w:p>
-      <w:pPr>
-        <w:spacing w:after="0" w:line="240" w:lineRule="auto"/>
+        <w:t>        "</w:t>
+      </w:r>
+      <w:proofErr w:type="gramStart"/>
+      <w:r>
+        <w:rPr>
+          <w:rFonts w:ascii="Times New Roman" w:eastAsia="Times New Roman" w:hAnsi="Times New Roman" w:cs="Times New Roman"/>
+          <w:color w:val="188038"/>
+          <w:kern w:val="0"/>
+          <w:sz w:val="24"/>
+          <w:szCs w:val="24"/>
+          <w:lang w:eastAsia="en-IN"/>
+          <w14:ligatures w14:val="none"/>
+        </w:rPr>
+        <w:t>price</w:t>
+      </w:r>
+      <w:proofErr w:type="gramEnd"/>
+      <w:r>
+        <w:rPr>
+          <w:rFonts w:ascii="Times New Roman" w:eastAsia="Times New Roman" w:hAnsi="Times New Roman" w:cs="Times New Roman"/>
+          <w:color w:val="188038"/>
+          <w:kern w:val="0"/>
+          <w:sz w:val="24"/>
+          <w:szCs w:val="24"/>
+          <w:lang w:eastAsia="en-IN"/>
+          <w14:ligatures w14:val="none"/>
+        </w:rPr>
+        <w:t>_change": -5.44,</w:t>
+      </w:r>
+    </w:p>
+    <w:p>
+      <w:pPr>
+        <w:spacing w:after="240" w:line="240" w:lineRule="auto"/>
         <w:ind w:left="720"/>
         <w:jc w:val="both"/>
         <w:rPr>
@@ -995,12 +1056,38 @@
           <w:lang w:eastAsia="en-IN"/>
           <w14:ligatures w14:val="none"/>
         </w:rPr>
-        <w:t>        "market_cap": 37814377,</w:t>
-      </w:r>
-    </w:p>
-    <w:p>
-      <w:pPr>
-        <w:spacing w:after="0" w:line="240" w:lineRule="auto"/>
+        <w:t>        "</w:t>
+      </w:r>
+      <w:proofErr w:type="gramStart"/>
+      <w:r>
+        <w:rPr>
+          <w:rFonts w:ascii="Times New Roman" w:eastAsia="Times New Roman" w:hAnsi="Times New Roman" w:cs="Times New Roman"/>
+          <w:color w:val="188038"/>
+          <w:kern w:val="0"/>
+          <w:sz w:val="24"/>
+          <w:szCs w:val="24"/>
+          <w:lang w:eastAsia="en-IN"/>
+          <w14:ligatures w14:val="none"/>
+        </w:rPr>
+        <w:t>market</w:t>
+      </w:r>
+      <w:proofErr w:type="gramEnd"/>
+      <w:r>
+        <w:rPr>
+          <w:rFonts w:ascii="Times New Roman" w:eastAsia="Times New Roman" w:hAnsi="Times New Roman" w:cs="Times New Roman"/>
+          <w:color w:val="188038"/>
+          <w:kern w:val="0"/>
+          <w:sz w:val="24"/>
+          <w:szCs w:val="24"/>
+          <w:lang w:eastAsia="en-IN"/>
+          <w14:ligatures w14:val="none"/>
+        </w:rPr>
+        <w:t>_cap": 37814377,</w:t>
+      </w:r>
+    </w:p>
+    <w:p>
+      <w:pPr>
+        <w:spacing w:after="240" w:line="240" w:lineRule="auto"/>
         <w:ind w:left="720"/>
         <w:jc w:val="both"/>
         <w:rPr>
@@ -1022,12 +1109,38 @@
           <w:lang w:eastAsia="en-IN"/>
           <w14:ligatures w14:val="none"/>
         </w:rPr>
-        <w:t>        "market_cap_rank": 740,</w:t>
-      </w:r>
-    </w:p>
-    <w:p>
-      <w:pPr>
-        <w:spacing w:after="0" w:line="240" w:lineRule="auto"/>
+        <w:t>        "</w:t>
+      </w:r>
+      <w:proofErr w:type="gramStart"/>
+      <w:r>
+        <w:rPr>
+          <w:rFonts w:ascii="Times New Roman" w:eastAsia="Times New Roman" w:hAnsi="Times New Roman" w:cs="Times New Roman"/>
+          <w:color w:val="188038"/>
+          <w:kern w:val="0"/>
+          <w:sz w:val="24"/>
+          <w:szCs w:val="24"/>
+          <w:lang w:eastAsia="en-IN"/>
+          <w14:ligatures w14:val="none"/>
+        </w:rPr>
+        <w:t>market</w:t>
+      </w:r>
+      <w:proofErr w:type="gramEnd"/>
+      <w:r>
+        <w:rPr>
+          <w:rFonts w:ascii="Times New Roman" w:eastAsia="Times New Roman" w:hAnsi="Times New Roman" w:cs="Times New Roman"/>
+          <w:color w:val="188038"/>
+          <w:kern w:val="0"/>
+          <w:sz w:val="24"/>
+          <w:szCs w:val="24"/>
+          <w:lang w:eastAsia="en-IN"/>
+          <w14:ligatures w14:val="none"/>
+        </w:rPr>
+        <w:t>_cap_rank": 740,</w:t>
+      </w:r>
+    </w:p>
+    <w:p>
+      <w:pPr>
+        <w:spacing w:after="240" w:line="240" w:lineRule="auto"/>
         <w:ind w:left="720"/>
         <w:jc w:val="both"/>
         <w:rPr>
@@ -1054,7 +1167,7 @@
     </w:p>
     <w:p>
       <w:pPr>
-        <w:spacing w:after="0" w:line="240" w:lineRule="auto"/>
+        <w:spacing w:after="240" w:line="240" w:lineRule="auto"/>
         <w:ind w:left="720"/>
         <w:jc w:val="both"/>
         <w:rPr>
@@ -1076,12 +1189,38 @@
           <w:lang w:eastAsia="en-IN"/>
           <w14:ligatures w14:val="none"/>
         </w:rPr>
-        <w:t>        "volume_rank": 627,</w:t>
-      </w:r>
-    </w:p>
-    <w:p>
-      <w:pPr>
-        <w:spacing w:after="0" w:line="240" w:lineRule="auto"/>
+        <w:t>        "</w:t>
+      </w:r>
+      <w:proofErr w:type="gramStart"/>
+      <w:r>
+        <w:rPr>
+          <w:rFonts w:ascii="Times New Roman" w:eastAsia="Times New Roman" w:hAnsi="Times New Roman" w:cs="Times New Roman"/>
+          <w:color w:val="188038"/>
+          <w:kern w:val="0"/>
+          <w:sz w:val="24"/>
+          <w:szCs w:val="24"/>
+          <w:lang w:eastAsia="en-IN"/>
+          <w14:ligatures w14:val="none"/>
+        </w:rPr>
+        <w:t>volume</w:t>
+      </w:r>
+      <w:proofErr w:type="gramEnd"/>
+      <w:r>
+        <w:rPr>
+          <w:rFonts w:ascii="Times New Roman" w:eastAsia="Times New Roman" w:hAnsi="Times New Roman" w:cs="Times New Roman"/>
+          <w:color w:val="188038"/>
+          <w:kern w:val="0"/>
+          <w:sz w:val="24"/>
+          <w:szCs w:val="24"/>
+          <w:lang w:eastAsia="en-IN"/>
+          <w14:ligatures w14:val="none"/>
+        </w:rPr>
+        <w:t>_rank": 627,</w:t>
+      </w:r>
+    </w:p>
+    <w:p>
+      <w:pPr>
+        <w:spacing w:after="240" w:line="240" w:lineRule="auto"/>
         <w:ind w:left="720"/>
         <w:jc w:val="both"/>
         <w:rPr>
@@ -1103,12 +1242,38 @@
           <w:lang w:eastAsia="en-IN"/>
           <w14:ligatures w14:val="none"/>
         </w:rPr>
-        <w:t>        "volume_change": 12.21,</w:t>
-      </w:r>
-    </w:p>
-    <w:p>
-      <w:pPr>
-        <w:spacing w:after="0" w:line="240" w:lineRule="auto"/>
+        <w:t>        "</w:t>
+      </w:r>
+      <w:proofErr w:type="gramStart"/>
+      <w:r>
+        <w:rPr>
+          <w:rFonts w:ascii="Times New Roman" w:eastAsia="Times New Roman" w:hAnsi="Times New Roman" w:cs="Times New Roman"/>
+          <w:color w:val="188038"/>
+          <w:kern w:val="0"/>
+          <w:sz w:val="24"/>
+          <w:szCs w:val="24"/>
+          <w:lang w:eastAsia="en-IN"/>
+          <w14:ligatures w14:val="none"/>
+        </w:rPr>
+        <w:t>volume</w:t>
+      </w:r>
+      <w:proofErr w:type="gramEnd"/>
+      <w:r>
+        <w:rPr>
+          <w:rFonts w:ascii="Times New Roman" w:eastAsia="Times New Roman" w:hAnsi="Times New Roman" w:cs="Times New Roman"/>
+          <w:color w:val="188038"/>
+          <w:kern w:val="0"/>
+          <w:sz w:val="24"/>
+          <w:szCs w:val="24"/>
+          <w:lang w:eastAsia="en-IN"/>
+          <w14:ligatures w14:val="none"/>
+        </w:rPr>
+        <w:t>_change": 12.21,</w:t>
+      </w:r>
+    </w:p>
+    <w:p>
+      <w:pPr>
+        <w:spacing w:after="240" w:line="240" w:lineRule="auto"/>
         <w:ind w:left="720"/>
         <w:jc w:val="both"/>
         <w:rPr>
@@ -1130,12 +1295,38 @@
           <w:lang w:eastAsia="en-IN"/>
           <w14:ligatures w14:val="none"/>
         </w:rPr>
-        <w:t>        "circulating_supply": 9663955990,</w:t>
-      </w:r>
-    </w:p>
-    <w:p>
-      <w:pPr>
-        <w:spacing w:after="0" w:line="240" w:lineRule="auto"/>
+        <w:t>        "</w:t>
+      </w:r>
+      <w:proofErr w:type="gramStart"/>
+      <w:r>
+        <w:rPr>
+          <w:rFonts w:ascii="Times New Roman" w:eastAsia="Times New Roman" w:hAnsi="Times New Roman" w:cs="Times New Roman"/>
+          <w:color w:val="188038"/>
+          <w:kern w:val="0"/>
+          <w:sz w:val="24"/>
+          <w:szCs w:val="24"/>
+          <w:lang w:eastAsia="en-IN"/>
+          <w14:ligatures w14:val="none"/>
+        </w:rPr>
+        <w:t>circulating</w:t>
+      </w:r>
+      <w:proofErr w:type="gramEnd"/>
+      <w:r>
+        <w:rPr>
+          <w:rFonts w:ascii="Times New Roman" w:eastAsia="Times New Roman" w:hAnsi="Times New Roman" w:cs="Times New Roman"/>
+          <w:color w:val="188038"/>
+          <w:kern w:val="0"/>
+          <w:sz w:val="24"/>
+          <w:szCs w:val="24"/>
+          <w:lang w:eastAsia="en-IN"/>
+          <w14:ligatures w14:val="none"/>
+        </w:rPr>
+        <w:t>_supply": 9663955990,</w:t>
+      </w:r>
+    </w:p>
+    <w:p>
+      <w:pPr>
+        <w:spacing w:after="240" w:line="240" w:lineRule="auto"/>
         <w:ind w:left="720"/>
         <w:jc w:val="both"/>
         <w:rPr>
@@ -1157,12 +1348,38 @@
           <w:lang w:eastAsia="en-IN"/>
           <w14:ligatures w14:val="none"/>
         </w:rPr>
-        <w:t>        "total_supply": 9999609598,</w:t>
-      </w:r>
-    </w:p>
-    <w:p>
-      <w:pPr>
-        <w:spacing w:after="0" w:line="240" w:lineRule="auto"/>
+        <w:t>        "</w:t>
+      </w:r>
+      <w:proofErr w:type="gramStart"/>
+      <w:r>
+        <w:rPr>
+          <w:rFonts w:ascii="Times New Roman" w:eastAsia="Times New Roman" w:hAnsi="Times New Roman" w:cs="Times New Roman"/>
+          <w:color w:val="188038"/>
+          <w:kern w:val="0"/>
+          <w:sz w:val="24"/>
+          <w:szCs w:val="24"/>
+          <w:lang w:eastAsia="en-IN"/>
+          <w14:ligatures w14:val="none"/>
+        </w:rPr>
+        <w:t>total</w:t>
+      </w:r>
+      <w:proofErr w:type="gramEnd"/>
+      <w:r>
+        <w:rPr>
+          <w:rFonts w:ascii="Times New Roman" w:eastAsia="Times New Roman" w:hAnsi="Times New Roman" w:cs="Times New Roman"/>
+          <w:color w:val="188038"/>
+          <w:kern w:val="0"/>
+          <w:sz w:val="24"/>
+          <w:szCs w:val="24"/>
+          <w:lang w:eastAsia="en-IN"/>
+          <w14:ligatures w14:val="none"/>
+        </w:rPr>
+        <w:t>_supply": 9999609598,</w:t>
+      </w:r>
+    </w:p>
+    <w:p>
+      <w:pPr>
+        <w:spacing w:after="240" w:line="240" w:lineRule="auto"/>
         <w:ind w:left="720"/>
         <w:jc w:val="both"/>
         <w:rPr>
@@ -1184,12 +1401,38 @@
           <w:lang w:eastAsia="en-IN"/>
           <w14:ligatures w14:val="none"/>
         </w:rPr>
-        <w:t>        "diluted_market_cap": 39127766,</w:t>
-      </w:r>
-    </w:p>
-    <w:p>
-      <w:pPr>
-        <w:spacing w:after="0" w:line="240" w:lineRule="auto"/>
+        <w:t>        "</w:t>
+      </w:r>
+      <w:proofErr w:type="gramStart"/>
+      <w:r>
+        <w:rPr>
+          <w:rFonts w:ascii="Times New Roman" w:eastAsia="Times New Roman" w:hAnsi="Times New Roman" w:cs="Times New Roman"/>
+          <w:color w:val="188038"/>
+          <w:kern w:val="0"/>
+          <w:sz w:val="24"/>
+          <w:szCs w:val="24"/>
+          <w:lang w:eastAsia="en-IN"/>
+          <w14:ligatures w14:val="none"/>
+        </w:rPr>
+        <w:t>diluted</w:t>
+      </w:r>
+      <w:proofErr w:type="gramEnd"/>
+      <w:r>
+        <w:rPr>
+          <w:rFonts w:ascii="Times New Roman" w:eastAsia="Times New Roman" w:hAnsi="Times New Roman" w:cs="Times New Roman"/>
+          <w:color w:val="188038"/>
+          <w:kern w:val="0"/>
+          <w:sz w:val="24"/>
+          <w:szCs w:val="24"/>
+          <w:lang w:eastAsia="en-IN"/>
+          <w14:ligatures w14:val="none"/>
+        </w:rPr>
+        <w:t>_market_cap": 39127766,</w:t>
+      </w:r>
+    </w:p>
+    <w:p>
+      <w:pPr>
+        <w:spacing w:after="240" w:line="240" w:lineRule="auto"/>
         <w:ind w:left="720"/>
         <w:jc w:val="both"/>
         <w:rPr>
@@ -1216,7 +1459,7 @@
     </w:p>
     <w:p>
       <w:pPr>
-        <w:spacing w:after="0" w:line="240" w:lineRule="auto"/>
+        <w:spacing w:after="240" w:line="240" w:lineRule="auto"/>
         <w:ind w:left="720"/>
         <w:jc w:val="both"/>
         <w:rPr>
@@ -1243,7 +1486,7 @@
     </w:p>
     <w:p>
       <w:pPr>
-        <w:spacing w:after="0" w:line="240" w:lineRule="auto"/>
+        <w:spacing w:after="240" w:line="240" w:lineRule="auto"/>
         <w:ind w:left="720"/>
         <w:jc w:val="both"/>
         <w:rPr>
@@ -1270,7 +1513,7 @@
     </w:p>
     <w:p>
       <w:pPr>
-        <w:spacing w:after="0" w:line="240" w:lineRule="auto"/>
+        <w:spacing w:after="240" w:line="240" w:lineRule="auto"/>
         <w:ind w:left="720"/>
         <w:jc w:val="both"/>
         <w:rPr>
@@ -1297,7 +1540,7 @@
     </w:p>
     <w:p>
       <w:pPr>
-        <w:spacing w:after="0" w:line="240" w:lineRule="auto"/>
+        <w:spacing w:after="240" w:line="240" w:lineRule="auto"/>
         <w:ind w:left="720"/>
         <w:jc w:val="both"/>
         <w:rPr>
@@ -1324,7 +1567,7 @@
     </w:p>
     <w:p>
       <w:pPr>
-        <w:spacing w:after="0" w:line="240" w:lineRule="auto"/>
+        <w:spacing w:after="240" w:line="240" w:lineRule="auto"/>
         <w:ind w:left="720"/>
         <w:jc w:val="both"/>
         <w:rPr>
@@ -1351,7 +1594,7 @@
     </w:p>
     <w:p>
       <w:pPr>
-        <w:spacing w:after="0" w:line="240" w:lineRule="auto"/>
+        <w:spacing w:after="240" w:line="240" w:lineRule="auto"/>
         <w:ind w:left="720"/>
         <w:jc w:val="both"/>
         <w:rPr>
@@ -1373,12 +1616,38 @@
           <w:lang w:eastAsia="en-IN"/>
           <w14:ligatures w14:val="none"/>
         </w:rPr>
-        <w:t>        "official_links": [</w:t>
-      </w:r>
-    </w:p>
-    <w:p>
-      <w:pPr>
-        <w:spacing w:after="0" w:line="240" w:lineRule="auto"/>
+        <w:t>        "</w:t>
+      </w:r>
+      <w:proofErr w:type="gramStart"/>
+      <w:r>
+        <w:rPr>
+          <w:rFonts w:ascii="Times New Roman" w:eastAsia="Times New Roman" w:hAnsi="Times New Roman" w:cs="Times New Roman"/>
+          <w:color w:val="188038"/>
+          <w:kern w:val="0"/>
+          <w:sz w:val="24"/>
+          <w:szCs w:val="24"/>
+          <w:lang w:eastAsia="en-IN"/>
+          <w14:ligatures w14:val="none"/>
+        </w:rPr>
+        <w:t>official</w:t>
+      </w:r>
+      <w:proofErr w:type="gramEnd"/>
+      <w:r>
+        <w:rPr>
+          <w:rFonts w:ascii="Times New Roman" w:eastAsia="Times New Roman" w:hAnsi="Times New Roman" w:cs="Times New Roman"/>
+          <w:color w:val="188038"/>
+          <w:kern w:val="0"/>
+          <w:sz w:val="24"/>
+          <w:szCs w:val="24"/>
+          <w:lang w:eastAsia="en-IN"/>
+          <w14:ligatures w14:val="none"/>
+        </w:rPr>
+        <w:t>_links": [</w:t>
+      </w:r>
+    </w:p>
+    <w:p>
+      <w:pPr>
+        <w:spacing w:after="240" w:line="240" w:lineRule="auto"/>
         <w:ind w:left="720"/>
         <w:jc w:val="both"/>
         <w:rPr>
@@ -1405,7 +1674,7 @@
     </w:p>
     <w:p>
       <w:pPr>
-        <w:spacing w:after="0" w:line="240" w:lineRule="auto"/>
+        <w:spacing w:after="240" w:line="240" w:lineRule="auto"/>
         <w:ind w:left="720"/>
         <w:jc w:val="both"/>
         <w:rPr>
@@ -1432,7 +1701,7 @@
     </w:p>
     <w:p>
       <w:pPr>
-        <w:spacing w:after="0" w:line="240" w:lineRule="auto"/>
+        <w:spacing w:after="240" w:line="240" w:lineRule="auto"/>
         <w:ind w:left="720"/>
         <w:jc w:val="both"/>
         <w:rPr>
@@ -1459,7 +1728,7 @@
     </w:p>
     <w:p>
       <w:pPr>
-        <w:spacing w:after="0" w:line="240" w:lineRule="auto"/>
+        <w:spacing w:after="240" w:line="240" w:lineRule="auto"/>
         <w:ind w:left="720"/>
         <w:jc w:val="both"/>
         <w:rPr>
@@ -1486,7 +1755,7 @@
     </w:p>
     <w:p>
       <w:pPr>
-        <w:spacing w:after="0" w:line="240" w:lineRule="auto"/>
+        <w:spacing w:after="240" w:line="240" w:lineRule="auto"/>
         <w:ind w:left="720"/>
         <w:jc w:val="both"/>
         <w:rPr>
@@ -1513,7 +1782,7 @@
     </w:p>
     <w:p>
       <w:pPr>
-        <w:spacing w:after="0" w:line="240" w:lineRule="auto"/>
+        <w:spacing w:after="240" w:line="240" w:lineRule="auto"/>
         <w:ind w:left="720"/>
         <w:jc w:val="both"/>
         <w:rPr>
@@ -1540,7 +1809,7 @@
     </w:p>
     <w:p>
       <w:pPr>
-        <w:spacing w:after="0" w:line="240" w:lineRule="auto"/>
+        <w:spacing w:after="240" w:line="240" w:lineRule="auto"/>
         <w:ind w:left="720"/>
         <w:jc w:val="both"/>
         <w:rPr>
@@ -1562,12 +1831,13 @@
           <w:lang w:eastAsia="en-IN"/>
           <w14:ligatures w14:val="none"/>
         </w:rPr>
+        <w:lastRenderedPageBreak/>
         <w:t>          {</w:t>
       </w:r>
     </w:p>
     <w:p>
       <w:pPr>
-        <w:spacing w:after="0" w:line="240" w:lineRule="auto"/>
+        <w:spacing w:after="240" w:line="240" w:lineRule="auto"/>
         <w:ind w:left="720"/>
         <w:jc w:val="both"/>
         <w:rPr>
@@ -1594,7 +1864,7 @@
     </w:p>
     <w:p>
       <w:pPr>
-        <w:spacing w:after="0" w:line="240" w:lineRule="auto"/>
+        <w:spacing w:after="240" w:line="240" w:lineRule="auto"/>
         <w:ind w:left="720"/>
         <w:jc w:val="both"/>
         <w:rPr>
@@ -1621,7 +1891,7 @@
     </w:p>
     <w:p>
       <w:pPr>
-        <w:spacing w:after="0" w:line="240" w:lineRule="auto"/>
+        <w:spacing w:after="240" w:line="240" w:lineRule="auto"/>
         <w:ind w:left="720"/>
         <w:jc w:val="both"/>
         <w:rPr>
@@ -1648,7 +1918,7 @@
     </w:p>
     <w:p>
       <w:pPr>
-        <w:spacing w:after="0" w:line="240" w:lineRule="auto"/>
+        <w:spacing w:after="240" w:line="240" w:lineRule="auto"/>
         <w:ind w:left="720"/>
         <w:jc w:val="both"/>
         <w:rPr>
@@ -1675,7 +1945,7 @@
     </w:p>
     <w:p>
       <w:pPr>
-        <w:spacing w:after="0" w:line="240" w:lineRule="auto"/>
+        <w:spacing w:after="240" w:line="240" w:lineRule="auto"/>
         <w:ind w:left="720"/>
         <w:jc w:val="both"/>
         <w:rPr>
@@ -1702,7 +1972,7 @@
     </w:p>
     <w:p>
       <w:pPr>
-        <w:spacing w:after="0" w:line="240" w:lineRule="auto"/>
+        <w:spacing w:after="240" w:line="240" w:lineRule="auto"/>
         <w:ind w:left="720"/>
         <w:jc w:val="both"/>
         <w:rPr>
@@ -1729,7 +1999,7 @@
     </w:p>
     <w:p>
       <w:pPr>
-        <w:spacing w:after="0" w:line="240" w:lineRule="auto"/>
+        <w:spacing w:after="240" w:line="240" w:lineRule="auto"/>
         <w:ind w:left="720"/>
         <w:jc w:val="both"/>
         <w:rPr>
@@ -1756,7 +2026,7 @@
     </w:p>
     <w:p>
       <w:pPr>
-        <w:spacing w:after="0" w:line="240" w:lineRule="auto"/>
+        <w:spacing w:after="240" w:line="240" w:lineRule="auto"/>
         <w:ind w:left="720"/>
         <w:jc w:val="both"/>
         <w:rPr>
@@ -1783,7 +2053,7 @@
     </w:p>
     <w:p>
       <w:pPr>
-        <w:spacing w:after="0" w:line="240" w:lineRule="auto"/>
+        <w:spacing w:after="240" w:line="240" w:lineRule="auto"/>
         <w:ind w:left="720"/>
         <w:jc w:val="both"/>
         <w:rPr>
@@ -1810,7 +2080,7 @@
     </w:p>
     <w:p>
       <w:pPr>
-        <w:spacing w:after="0" w:line="240" w:lineRule="auto"/>
+        <w:spacing w:after="240" w:line="240" w:lineRule="auto"/>
         <w:ind w:left="720"/>
         <w:jc w:val="both"/>
         <w:rPr>
@@ -1837,7 +2107,7 @@
     </w:p>
     <w:p>
       <w:pPr>
-        <w:spacing w:after="0" w:line="240" w:lineRule="auto"/>
+        <w:spacing w:after="240" w:line="240" w:lineRule="auto"/>
         <w:ind w:left="720"/>
         <w:jc w:val="both"/>
         <w:rPr>
@@ -1864,7 +2134,7 @@
     </w:p>
     <w:p>
       <w:pPr>
-        <w:spacing w:after="0" w:line="240" w:lineRule="auto"/>
+        <w:spacing w:after="240" w:line="240" w:lineRule="auto"/>
         <w:ind w:left="720"/>
         <w:jc w:val="both"/>
         <w:rPr>
@@ -1892,7 +2162,7 @@
     </w:p>
     <w:p>
       <w:pPr>
-        <w:spacing w:after="0" w:line="240" w:lineRule="auto"/>
+        <w:spacing w:after="240" w:line="240" w:lineRule="auto"/>
         <w:jc w:val="both"/>
         <w:rPr>
           <w:rFonts w:ascii="Times New Roman" w:eastAsia="Times New Roman" w:hAnsi="Times New Roman" w:cs="Times New Roman"/>
@@ -1913,13 +2183,12 @@
           <w:lang w:eastAsia="en-IN"/>
           <w14:ligatures w14:val="none"/>
         </w:rPr>
-        <w:lastRenderedPageBreak/>
         <w:t>            “output”: {</w:t>
       </w:r>
     </w:p>
     <w:p>
       <w:pPr>
-        <w:spacing w:after="0" w:line="240" w:lineRule="auto"/>
+        <w:spacing w:after="240" w:line="240" w:lineRule="auto"/>
         <w:jc w:val="both"/>
         <w:rPr>
           <w:rFonts w:ascii="Times New Roman" w:eastAsia="Times New Roman" w:hAnsi="Times New Roman" w:cs="Times New Roman"/>
@@ -1970,7 +2239,7 @@
     </w:p>
     <w:p>
       <w:pPr>
-        <w:spacing w:after="0" w:line="240" w:lineRule="auto"/>
+        <w:spacing w:after="240" w:line="240" w:lineRule="auto"/>
         <w:jc w:val="both"/>
         <w:rPr>
           <w:rFonts w:ascii="Times New Roman" w:eastAsia="Times New Roman" w:hAnsi="Times New Roman" w:cs="Times New Roman"/>
@@ -2009,7 +2278,7 @@
     </w:p>
     <w:p>
       <w:pPr>
-        <w:spacing w:after="0" w:line="240" w:lineRule="auto"/>
+        <w:spacing w:after="240" w:line="240" w:lineRule="auto"/>
         <w:ind w:left="720"/>
         <w:jc w:val="both"/>
         <w:rPr>
@@ -2036,7 +2305,7 @@
     </w:p>
     <w:p>
       <w:pPr>
-        <w:spacing w:after="0" w:line="240" w:lineRule="auto"/>
+        <w:spacing w:after="240" w:line="240" w:lineRule="auto"/>
         <w:ind w:left="720"/>
         <w:jc w:val="both"/>
         <w:rPr>
@@ -2063,7 +2332,7 @@
     </w:p>
     <w:p>
       <w:pPr>
-        <w:spacing w:after="0" w:line="240" w:lineRule="auto"/>
+        <w:spacing w:after="240" w:line="240" w:lineRule="auto"/>
         <w:ind w:left="720"/>
         <w:jc w:val="both"/>
         <w:rPr>
@@ -2091,7 +2360,7 @@
     </w:p>
     <w:p>
       <w:pPr>
-        <w:spacing w:after="0" w:line="240" w:lineRule="auto"/>
+        <w:spacing w:after="240" w:line="240" w:lineRule="auto"/>
         <w:jc w:val="both"/>
         <w:rPr>
           <w:rFonts w:ascii="Times New Roman" w:eastAsia="Times New Roman" w:hAnsi="Times New Roman" w:cs="Times New Roman"/>
@@ -2117,7 +2386,7 @@
     </w:p>
     <w:p>
       <w:pPr>
-        <w:spacing w:after="0" w:line="240" w:lineRule="auto"/>
+        <w:spacing w:after="240" w:line="240" w:lineRule="auto"/>
         <w:jc w:val="both"/>
         <w:rPr>
           <w:rFonts w:ascii="Times New Roman" w:eastAsia="Times New Roman" w:hAnsi="Times New Roman" w:cs="Times New Roman"/>
@@ -2168,7 +2437,7 @@
     </w:p>
     <w:p>
       <w:pPr>
-        <w:spacing w:after="0" w:line="240" w:lineRule="auto"/>
+        <w:spacing w:after="240" w:line="240" w:lineRule="auto"/>
         <w:jc w:val="both"/>
         <w:rPr>
           <w:rFonts w:ascii="Times New Roman" w:eastAsia="Times New Roman" w:hAnsi="Times New Roman" w:cs="Times New Roman"/>
@@ -2207,7 +2476,7 @@
     </w:p>
     <w:p>
       <w:pPr>
-        <w:spacing w:after="0" w:line="240" w:lineRule="auto"/>
+        <w:spacing w:after="240" w:line="240" w:lineRule="auto"/>
         <w:ind w:left="720"/>
         <w:jc w:val="both"/>
         <w:rPr>
@@ -2234,7 +2503,7 @@
     </w:p>
     <w:p>
       <w:pPr>
-        <w:spacing w:after="0" w:line="240" w:lineRule="auto"/>
+        <w:spacing w:after="240" w:line="240" w:lineRule="auto"/>
         <w:ind w:left="720"/>
         <w:jc w:val="both"/>
         <w:rPr>
@@ -2261,7 +2530,7 @@
     </w:p>
     <w:p>
       <w:pPr>
-        <w:spacing w:after="0" w:line="240" w:lineRule="auto"/>
+        <w:spacing w:after="240" w:line="240" w:lineRule="auto"/>
         <w:ind w:left="720"/>
         <w:jc w:val="both"/>
         <w:rPr>
@@ -2288,7 +2557,7 @@
     </w:p>
     <w:p>
       <w:pPr>
-        <w:spacing w:after="0" w:line="240" w:lineRule="auto"/>
+        <w:spacing w:after="240" w:line="240" w:lineRule="auto"/>
         <w:jc w:val="both"/>
         <w:rPr>
           <w:rFonts w:ascii="Times New Roman" w:eastAsia="Times New Roman" w:hAnsi="Times New Roman" w:cs="Times New Roman"/>
@@ -2302,7 +2571,7 @@
     </w:p>
     <w:p>
       <w:pPr>
-        <w:spacing w:after="0" w:line="240" w:lineRule="auto"/>
+        <w:spacing w:after="240" w:line="240" w:lineRule="auto"/>
         <w:jc w:val="both"/>
         <w:rPr>
           <w:rFonts w:ascii="Times New Roman" w:eastAsia="Times New Roman" w:hAnsi="Times New Roman" w:cs="Times New Roman"/>
@@ -2324,6 +2593,7 @@
           <w:lang w:eastAsia="en-IN"/>
           <w14:ligatures w14:val="none"/>
         </w:rPr>
+        <w:lastRenderedPageBreak/>
         <w:t xml:space="preserve">You need to create a </w:t>
       </w:r>
       <w:r>
@@ -2403,7 +2673,7 @@
     </w:p>
     <w:p>
       <w:pPr>
-        <w:spacing w:after="0" w:line="240" w:lineRule="auto"/>
+        <w:spacing w:after="240" w:line="240" w:lineRule="auto"/>
         <w:jc w:val="both"/>
         <w:rPr>
           <w:rFonts w:ascii="Times New Roman" w:eastAsia="Times New Roman" w:hAnsi="Times New Roman" w:cs="Times New Roman"/>
@@ -2418,7 +2688,7 @@
     </w:p>
     <w:p>
       <w:pPr>
-        <w:spacing w:after="0" w:line="240" w:lineRule="auto"/>
+        <w:spacing w:after="240" w:line="240" w:lineRule="auto"/>
         <w:jc w:val="both"/>
         <w:rPr>
           <w:rFonts w:ascii="Times New Roman" w:eastAsia="Times New Roman" w:hAnsi="Times New Roman" w:cs="Times New Roman"/>
@@ -2445,7 +2715,7 @@
     </w:p>
     <w:p>
       <w:pPr>
-        <w:spacing w:after="0" w:line="240" w:lineRule="auto"/>
+        <w:spacing w:after="240" w:line="240" w:lineRule="auto"/>
         <w:jc w:val="both"/>
         <w:rPr>
           <w:rFonts w:ascii="Times New Roman" w:eastAsia="Times New Roman" w:hAnsi="Times New Roman" w:cs="Times New Roman"/>
@@ -2460,7 +2730,7 @@
     </w:p>
     <w:p>
       <w:pPr>
-        <w:spacing w:after="0" w:line="240" w:lineRule="auto"/>
+        <w:spacing w:after="240" w:line="240" w:lineRule="auto"/>
         <w:jc w:val="both"/>
         <w:rPr>
           <w:rFonts w:ascii="Times New Roman" w:eastAsia="Times New Roman" w:hAnsi="Times New Roman" w:cs="Times New Roman"/>
@@ -2492,7 +2762,7 @@
           <w:ilvl w:val="0"/>
           <w:numId w:val="5"/>
         </w:numPr>
-        <w:spacing w:after="0" w:line="240" w:lineRule="auto"/>
+        <w:spacing w:after="240" w:line="240" w:lineRule="auto"/>
         <w:jc w:val="both"/>
         <w:rPr>
           <w:rFonts w:ascii="Times New Roman" w:eastAsia="Times New Roman" w:hAnsi="Times New Roman" w:cs="Times New Roman"/>
@@ -2524,7 +2794,7 @@
           <w:ilvl w:val="0"/>
           <w:numId w:val="5"/>
         </w:numPr>
-        <w:spacing w:after="0" w:line="240" w:lineRule="auto"/>
+        <w:spacing w:after="240" w:line="240" w:lineRule="auto"/>
         <w:jc w:val="both"/>
         <w:rPr>
           <w:rFonts w:ascii="Times New Roman" w:eastAsia="Times New Roman" w:hAnsi="Times New Roman" w:cs="Times New Roman"/>
@@ -2556,7 +2826,7 @@
           <w:ilvl w:val="0"/>
           <w:numId w:val="5"/>
         </w:numPr>
-        <w:spacing w:after="0" w:line="240" w:lineRule="auto"/>
+        <w:spacing w:after="240" w:line="240" w:lineRule="auto"/>
         <w:jc w:val="both"/>
         <w:rPr>
           <w:rFonts w:ascii="Times New Roman" w:eastAsia="Times New Roman" w:hAnsi="Times New Roman" w:cs="Times New Roman"/>
@@ -2588,7 +2858,7 @@
           <w:ilvl w:val="0"/>
           <w:numId w:val="5"/>
         </w:numPr>
-        <w:spacing w:after="0" w:line="240" w:lineRule="auto"/>
+        <w:spacing w:after="240" w:line="240" w:lineRule="auto"/>
         <w:jc w:val="both"/>
         <w:rPr>
           <w:rFonts w:ascii="Times New Roman" w:eastAsia="Times New Roman" w:hAnsi="Times New Roman" w:cs="Times New Roman"/>
@@ -2632,7 +2902,7 @@
           <w:ilvl w:val="0"/>
           <w:numId w:val="5"/>
         </w:numPr>
-        <w:spacing w:after="0" w:line="240" w:lineRule="auto"/>
+        <w:spacing w:after="240" w:line="240" w:lineRule="auto"/>
         <w:jc w:val="both"/>
         <w:rPr>
           <w:rFonts w:ascii="Times New Roman" w:eastAsia="Times New Roman" w:hAnsi="Times New Roman" w:cs="Times New Roman"/>
@@ -2664,7 +2934,7 @@
           <w:ilvl w:val="0"/>
           <w:numId w:val="5"/>
         </w:numPr>
-        <w:spacing w:after="0" w:line="240" w:lineRule="auto"/>
+        <w:spacing w:after="240" w:line="240" w:lineRule="auto"/>
         <w:jc w:val="both"/>
         <w:rPr>
           <w:rFonts w:ascii="Times New Roman" w:eastAsia="Times New Roman" w:hAnsi="Times New Roman" w:cs="Times New Roman"/>
@@ -2720,7 +2990,7 @@
           <w:ilvl w:val="0"/>
           <w:numId w:val="5"/>
         </w:numPr>
-        <w:spacing w:after="0" w:line="240" w:lineRule="auto"/>
+        <w:spacing w:after="240" w:line="240" w:lineRule="auto"/>
         <w:jc w:val="both"/>
         <w:rPr>
           <w:rFonts w:ascii="Times New Roman" w:eastAsia="Times New Roman" w:hAnsi="Times New Roman" w:cs="Times New Roman"/>
@@ -2764,7 +3034,7 @@
           <w:ilvl w:val="0"/>
           <w:numId w:val="5"/>
         </w:numPr>
-        <w:spacing w:after="0" w:line="240" w:lineRule="auto"/>
+        <w:spacing w:after="240" w:line="240" w:lineRule="auto"/>
         <w:jc w:val="both"/>
         <w:rPr>
           <w:rFonts w:ascii="Times New Roman" w:eastAsia="Times New Roman" w:hAnsi="Times New Roman" w:cs="Times New Roman"/>
@@ -2844,7 +3114,7 @@
           <w:ilvl w:val="0"/>
           <w:numId w:val="5"/>
         </w:numPr>
-        <w:spacing w:after="0" w:line="240" w:lineRule="auto"/>
+        <w:spacing w:after="240" w:line="240" w:lineRule="auto"/>
         <w:jc w:val="both"/>
         <w:rPr>
           <w:rFonts w:ascii="Times New Roman" w:eastAsia="Times New Roman" w:hAnsi="Times New Roman" w:cs="Times New Roman"/>
@@ -2908,7 +3178,7 @@
     <w:p>
       <w:pPr>
         <w:pStyle w:val="ListParagraph"/>
-        <w:spacing w:after="0" w:line="240" w:lineRule="auto"/>
+        <w:spacing w:after="240" w:line="240" w:lineRule="auto"/>
         <w:jc w:val="both"/>
         <w:rPr>
           <w:rFonts w:ascii="Times New Roman" w:eastAsia="Times New Roman" w:hAnsi="Times New Roman" w:cs="Times New Roman"/>
@@ -2936,7 +3206,7 @@
     <w:p>
       <w:pPr>
         <w:pStyle w:val="ListParagraph"/>
-        <w:spacing w:after="0" w:line="240" w:lineRule="auto"/>
+        <w:spacing w:after="240" w:line="240" w:lineRule="auto"/>
         <w:jc w:val="both"/>
         <w:rPr>
           <w:rFonts w:ascii="Times New Roman" w:eastAsia="Times New Roman" w:hAnsi="Times New Roman" w:cs="Times New Roman"/>
@@ -2988,7 +3258,7 @@
     <w:p>
       <w:pPr>
         <w:pStyle w:val="ListParagraph"/>
-        <w:spacing w:after="0" w:line="240" w:lineRule="auto"/>
+        <w:spacing w:after="240" w:line="240" w:lineRule="auto"/>
         <w:jc w:val="both"/>
         <w:rPr>
           <w:rFonts w:ascii="Times New Roman" w:eastAsia="Times New Roman" w:hAnsi="Times New Roman" w:cs="Times New Roman"/>
@@ -3016,7 +3286,7 @@
     <w:p>
       <w:pPr>
         <w:pStyle w:val="ListParagraph"/>
-        <w:spacing w:after="0" w:line="240" w:lineRule="auto"/>
+        <w:spacing w:after="240" w:line="240" w:lineRule="auto"/>
         <w:jc w:val="both"/>
         <w:rPr>
           <w:rFonts w:ascii="Times New Roman" w:eastAsia="Times New Roman" w:hAnsi="Times New Roman" w:cs="Times New Roman"/>
@@ -3048,7 +3318,7 @@
           <w:ilvl w:val="0"/>
           <w:numId w:val="5"/>
         </w:numPr>
-        <w:spacing w:after="0" w:line="240" w:lineRule="auto"/>
+        <w:spacing w:after="240" w:line="240" w:lineRule="auto"/>
         <w:jc w:val="both"/>
         <w:rPr>
           <w:rFonts w:ascii="Times New Roman" w:eastAsia="Times New Roman" w:hAnsi="Times New Roman" w:cs="Times New Roman"/>
@@ -3088,7 +3358,7 @@
     <w:p>
       <w:pPr>
         <w:pStyle w:val="ListParagraph"/>
-        <w:spacing w:after="0" w:line="240" w:lineRule="auto"/>
+        <w:spacing w:after="240" w:line="240" w:lineRule="auto"/>
         <w:jc w:val="both"/>
         <w:rPr>
           <w:rFonts w:ascii="Times New Roman" w:eastAsia="Times New Roman" w:hAnsi="Times New Roman" w:cs="Times New Roman"/>
@@ -3114,7 +3384,7 @@
     <w:p>
       <w:pPr>
         <w:pStyle w:val="ListParagraph"/>
-        <w:spacing w:after="0" w:line="240" w:lineRule="auto"/>
+        <w:spacing w:after="240" w:line="240" w:lineRule="auto"/>
         <w:jc w:val="both"/>
         <w:rPr>
           <w:rFonts w:ascii="Times New Roman" w:eastAsia="Times New Roman" w:hAnsi="Times New Roman" w:cs="Times New Roman"/>
@@ -3129,7 +3399,7 @@
     <w:p>
       <w:pPr>
         <w:pStyle w:val="ListParagraph"/>
-        <w:spacing w:after="0" w:line="240" w:lineRule="auto"/>
+        <w:spacing w:after="240" w:line="240" w:lineRule="auto"/>
         <w:jc w:val="both"/>
         <w:rPr>
           <w:rFonts w:ascii="Times New Roman" w:eastAsia="Times New Roman" w:hAnsi="Times New Roman" w:cs="Times New Roman"/>
@@ -3144,14 +3414,19 @@
     <w:p>
       <w:pPr>
         <w:pStyle w:val="Heading2"/>
-        <w:rPr>
-          <w:rFonts w:eastAsia="Times New Roman"/>
-          <w:lang w:eastAsia="en-IN"/>
-        </w:rPr>
-      </w:pPr>
-      <w:r>
-        <w:rPr>
-          <w:rFonts w:eastAsia="Times New Roman"/>
+        <w:spacing w:after="240"/>
+        <w:rPr>
+          <w:rFonts w:ascii="Times New Roman" w:eastAsia="Times New Roman" w:hAnsi="Times New Roman" w:cs="Times New Roman"/>
+          <w:sz w:val="24"/>
+          <w:szCs w:val="24"/>
+          <w:lang w:eastAsia="en-IN"/>
+        </w:rPr>
+      </w:pPr>
+      <w:r>
+        <w:rPr>
+          <w:rFonts w:ascii="Times New Roman" w:eastAsia="Times New Roman" w:hAnsi="Times New Roman" w:cs="Times New Roman"/>
+          <w:sz w:val="24"/>
+          <w:szCs w:val="24"/>
           <w:lang w:eastAsia="en-IN"/>
         </w:rPr>
         <w:t>Detailed Process:</w:t>
@@ -3160,6 +3435,7 @@
     <w:p>
       <w:pPr>
         <w:pStyle w:val="ListParagraph"/>
+        <w:spacing w:after="240"/>
         <w:rPr>
           <w:rFonts w:ascii="Times New Roman" w:hAnsi="Times New Roman" w:cs="Times New Roman"/>
           <w:b/>
@@ -3188,8 +3464,11 @@
           <w:ilvl w:val="0"/>
           <w:numId w:val="5"/>
         </w:numPr>
-        <w:spacing w:before="240"/>
-        <w:rPr>
+        <w:spacing w:before="240" w:after="240"/>
+        <w:rPr>
+          <w:rFonts w:ascii="Times New Roman" w:hAnsi="Times New Roman" w:cs="Times New Roman"/>
+          <w:sz w:val="24"/>
+          <w:szCs w:val="24"/>
           <w:lang w:eastAsia="en-IN"/>
         </w:rPr>
       </w:pPr>
@@ -3206,7 +3485,7 @@
     <w:p>
       <w:pPr>
         <w:pStyle w:val="ListParagraph"/>
-        <w:spacing w:before="240"/>
+        <w:spacing w:before="240" w:after="240"/>
         <w:rPr>
           <w:rFonts w:ascii="Times New Roman" w:hAnsi="Times New Roman" w:cs="Times New Roman"/>
           <w:sz w:val="24"/>
@@ -3227,7 +3506,7 @@
     <w:p>
       <w:pPr>
         <w:pStyle w:val="ListParagraph"/>
-        <w:spacing w:before="240"/>
+        <w:spacing w:before="240" w:after="240"/>
         <w:rPr>
           <w:rFonts w:ascii="Times New Roman" w:hAnsi="Times New Roman" w:cs="Times New Roman"/>
           <w:sz w:val="24"/>
@@ -3239,7 +3518,7 @@
     <w:p>
       <w:pPr>
         <w:pStyle w:val="ListParagraph"/>
-        <w:spacing w:before="240"/>
+        <w:spacing w:before="240" w:after="240"/>
         <w:rPr>
           <w:rFonts w:ascii="Times New Roman" w:hAnsi="Times New Roman" w:cs="Times New Roman"/>
           <w:color w:val="70AD47" w:themeColor="accent6"/>
@@ -3265,25 +3544,56 @@
           <w:ilvl w:val="1"/>
           <w:numId w:val="6"/>
         </w:numPr>
-        <w:spacing w:before="240"/>
-        <w:rPr>
+        <w:spacing w:before="240" w:after="240"/>
+        <w:rPr>
+          <w:rFonts w:ascii="Times New Roman" w:hAnsi="Times New Roman" w:cs="Times New Roman"/>
           <w:color w:val="70AD47" w:themeColor="accent6"/>
-          <w:lang w:eastAsia="en-IN"/>
-        </w:rPr>
-      </w:pPr>
-      <w:r>
-        <w:rPr>
+          <w:sz w:val="24"/>
+          <w:szCs w:val="24"/>
+          <w:lang w:eastAsia="en-IN"/>
+        </w:rPr>
+      </w:pPr>
+      <w:r>
+        <w:rPr>
+          <w:rFonts w:ascii="Times New Roman" w:hAnsi="Times New Roman" w:cs="Times New Roman"/>
           <w:color w:val="70AD47" w:themeColor="accent6"/>
-          <w:lang w:eastAsia="en-IN"/>
-        </w:rPr>
-        <w:t xml:space="preserve">mkdir &lt;Folder_Name&gt; [mkdir project] </w:t>
-      </w:r>
-      <w:r>
-        <w:rPr>
+          <w:sz w:val="24"/>
+          <w:szCs w:val="24"/>
+          <w:lang w:eastAsia="en-IN"/>
+        </w:rPr>
+        <w:t xml:space="preserve">mkdir &lt;Folder_Name&gt; [mkdir </w:t>
+      </w:r>
+      <w:proofErr w:type="gramStart"/>
+      <w:r>
+        <w:rPr>
+          <w:rFonts w:ascii="Times New Roman" w:hAnsi="Times New Roman" w:cs="Times New Roman"/>
           <w:color w:val="70AD47" w:themeColor="accent6"/>
-          <w:lang w:eastAsia="en-IN"/>
-        </w:rPr>
-        <w:t xml:space="preserve"> #to create a folder for the process</w:t>
+          <w:sz w:val="24"/>
+          <w:szCs w:val="24"/>
+          <w:lang w:eastAsia="en-IN"/>
+        </w:rPr>
+        <w:t xml:space="preserve">project] </w:t>
+      </w:r>
+      <w:r>
+        <w:rPr>
+          <w:rFonts w:ascii="Times New Roman" w:hAnsi="Times New Roman" w:cs="Times New Roman"/>
+          <w:color w:val="70AD47" w:themeColor="accent6"/>
+          <w:sz w:val="24"/>
+          <w:szCs w:val="24"/>
+          <w:lang w:eastAsia="en-IN"/>
+        </w:rPr>
+        <w:t xml:space="preserve"> #</w:t>
+      </w:r>
+      <w:proofErr w:type="gramEnd"/>
+      <w:r>
+        <w:rPr>
+          <w:rFonts w:ascii="Times New Roman" w:hAnsi="Times New Roman" w:cs="Times New Roman"/>
+          <w:color w:val="70AD47" w:themeColor="accent6"/>
+          <w:sz w:val="24"/>
+          <w:szCs w:val="24"/>
+          <w:lang w:eastAsia="en-IN"/>
+        </w:rPr>
+        <w:t>to create a folder for the process</w:t>
       </w:r>
     </w:p>
     <w:p>
@@ -3293,22 +3603,31 @@
           <w:ilvl w:val="1"/>
           <w:numId w:val="6"/>
         </w:numPr>
-        <w:spacing w:before="240"/>
-        <w:rPr>
+        <w:spacing w:before="240" w:after="240"/>
+        <w:rPr>
+          <w:rFonts w:ascii="Times New Roman" w:hAnsi="Times New Roman" w:cs="Times New Roman"/>
           <w:color w:val="70AD47" w:themeColor="accent6"/>
-          <w:lang w:eastAsia="en-IN"/>
-        </w:rPr>
-      </w:pPr>
-      <w:r>
-        <w:rPr>
+          <w:sz w:val="24"/>
+          <w:szCs w:val="24"/>
+          <w:lang w:eastAsia="en-IN"/>
+        </w:rPr>
+      </w:pPr>
+      <w:r>
+        <w:rPr>
+          <w:rFonts w:ascii="Times New Roman" w:hAnsi="Times New Roman" w:cs="Times New Roman"/>
           <w:color w:val="70AD47" w:themeColor="accent6"/>
+          <w:sz w:val="24"/>
+          <w:szCs w:val="24"/>
           <w:lang w:eastAsia="en-IN"/>
         </w:rPr>
         <w:t>cd project</w:t>
       </w:r>
       <w:r>
         <w:rPr>
+          <w:rFonts w:ascii="Times New Roman" w:hAnsi="Times New Roman" w:cs="Times New Roman"/>
           <w:color w:val="70AD47" w:themeColor="accent6"/>
+          <w:sz w:val="24"/>
+          <w:szCs w:val="24"/>
           <w:lang w:eastAsia="en-IN"/>
         </w:rPr>
         <w:t xml:space="preserve"> #changing the directory to the created folder</w:t>
@@ -3321,22 +3640,43 @@
           <w:ilvl w:val="1"/>
           <w:numId w:val="6"/>
         </w:numPr>
-        <w:spacing w:before="240"/>
-        <w:rPr>
+        <w:spacing w:before="240" w:after="240"/>
+        <w:rPr>
+          <w:rFonts w:ascii="Times New Roman" w:hAnsi="Times New Roman" w:cs="Times New Roman"/>
           <w:color w:val="70AD47" w:themeColor="accent6"/>
-          <w:lang w:eastAsia="en-IN"/>
-        </w:rPr>
-      </w:pPr>
-      <w:r>
-        <w:rPr>
+          <w:sz w:val="24"/>
+          <w:szCs w:val="24"/>
+          <w:lang w:eastAsia="en-IN"/>
+        </w:rPr>
+      </w:pPr>
+      <w:r>
+        <w:rPr>
+          <w:rFonts w:ascii="Times New Roman" w:hAnsi="Times New Roman" w:cs="Times New Roman"/>
           <w:color w:val="70AD47" w:themeColor="accent6"/>
-          <w:lang w:eastAsia="en-IN"/>
-        </w:rPr>
-        <w:t>python3 -m venv .venv</w:t>
-      </w:r>
-      <w:r>
-        <w:rPr>
+          <w:sz w:val="24"/>
+          <w:szCs w:val="24"/>
+          <w:lang w:eastAsia="en-IN"/>
+        </w:rPr>
+        <w:t xml:space="preserve">python3 -m </w:t>
+      </w:r>
+      <w:proofErr w:type="gramStart"/>
+      <w:r>
+        <w:rPr>
+          <w:rFonts w:ascii="Times New Roman" w:hAnsi="Times New Roman" w:cs="Times New Roman"/>
           <w:color w:val="70AD47" w:themeColor="accent6"/>
+          <w:sz w:val="24"/>
+          <w:szCs w:val="24"/>
+          <w:lang w:eastAsia="en-IN"/>
+        </w:rPr>
+        <w:t>venv .venv</w:t>
+      </w:r>
+      <w:proofErr w:type="gramEnd"/>
+      <w:r>
+        <w:rPr>
+          <w:rFonts w:ascii="Times New Roman" w:hAnsi="Times New Roman" w:cs="Times New Roman"/>
+          <w:color w:val="70AD47" w:themeColor="accent6"/>
+          <w:sz w:val="24"/>
+          <w:szCs w:val="24"/>
           <w:lang w:eastAsia="en-IN"/>
         </w:rPr>
         <w:t xml:space="preserve"> #creating an environment called .venv</w:t>
@@ -3349,23 +3689,31 @@
           <w:ilvl w:val="1"/>
           <w:numId w:val="6"/>
         </w:numPr>
-        <w:spacing w:before="240"/>
-        <w:rPr>
+        <w:spacing w:before="240" w:after="240"/>
+        <w:rPr>
+          <w:rFonts w:ascii="Times New Roman" w:hAnsi="Times New Roman" w:cs="Times New Roman"/>
           <w:color w:val="70AD47" w:themeColor="accent6"/>
-          <w:lang w:eastAsia="en-IN"/>
-        </w:rPr>
-      </w:pPr>
-      <w:r>
-        <w:rPr>
+          <w:sz w:val="24"/>
+          <w:szCs w:val="24"/>
+          <w:lang w:eastAsia="en-IN"/>
+        </w:rPr>
+      </w:pPr>
+      <w:r>
+        <w:rPr>
+          <w:rFonts w:ascii="Times New Roman" w:hAnsi="Times New Roman" w:cs="Times New Roman"/>
           <w:color w:val="70AD47" w:themeColor="accent6"/>
-          <w:lang w:eastAsia="en-IN"/>
-        </w:rPr>
-        <w:lastRenderedPageBreak/>
+          <w:sz w:val="24"/>
+          <w:szCs w:val="24"/>
+          <w:lang w:eastAsia="en-IN"/>
+        </w:rPr>
         <w:t xml:space="preserve">dir </w:t>
       </w:r>
       <w:r>
         <w:rPr>
+          <w:rFonts w:ascii="Times New Roman" w:hAnsi="Times New Roman" w:cs="Times New Roman"/>
           <w:color w:val="70AD47" w:themeColor="accent6"/>
+          <w:sz w:val="24"/>
+          <w:szCs w:val="24"/>
           <w:lang w:eastAsia="en-IN"/>
         </w:rPr>
         <w:t>#checking if the venv is created or not</w:t>
@@ -3378,29 +3726,43 @@
           <w:ilvl w:val="1"/>
           <w:numId w:val="6"/>
         </w:numPr>
-        <w:spacing w:before="240"/>
-        <w:rPr>
+        <w:spacing w:before="240" w:after="240"/>
+        <w:rPr>
+          <w:rFonts w:ascii="Times New Roman" w:hAnsi="Times New Roman" w:cs="Times New Roman"/>
           <w:color w:val="70AD47" w:themeColor="accent6"/>
-          <w:lang w:eastAsia="en-IN"/>
-        </w:rPr>
-      </w:pPr>
-      <w:r>
-        <w:rPr>
+          <w:sz w:val="24"/>
+          <w:szCs w:val="24"/>
+          <w:lang w:eastAsia="en-IN"/>
+        </w:rPr>
+      </w:pPr>
+      <w:proofErr w:type="gramStart"/>
+      <w:r>
+        <w:rPr>
+          <w:rFonts w:ascii="Times New Roman" w:hAnsi="Times New Roman" w:cs="Times New Roman"/>
           <w:color w:val="70AD47" w:themeColor="accent6"/>
+          <w:sz w:val="24"/>
+          <w:szCs w:val="24"/>
           <w:lang w:eastAsia="en-IN"/>
         </w:rPr>
         <w:t>.\.venv\Scripts\activate</w:t>
       </w:r>
-      <w:r>
-        <w:rPr>
+      <w:proofErr w:type="gramEnd"/>
+      <w:r>
+        <w:rPr>
+          <w:rFonts w:ascii="Times New Roman" w:hAnsi="Times New Roman" w:cs="Times New Roman"/>
           <w:color w:val="70AD47" w:themeColor="accent6"/>
+          <w:sz w:val="24"/>
+          <w:szCs w:val="24"/>
           <w:lang w:eastAsia="en-IN"/>
         </w:rPr>
         <w:t xml:space="preserve"> #first </w:t>
       </w:r>
       <w:r>
         <w:rPr>
+          <w:rFonts w:ascii="Times New Roman" w:hAnsi="Times New Roman" w:cs="Times New Roman"/>
           <w:color w:val="70AD47" w:themeColor="accent6"/>
+          <w:sz w:val="24"/>
+          <w:szCs w:val="24"/>
           <w:lang w:eastAsia="en-IN"/>
         </w:rPr>
         <w:t>open the folder [see if the path is set in cmd or not] then activate the environment to run further</w:t>
@@ -3409,25 +3771,35 @@
     <w:p>
       <w:pPr>
         <w:pStyle w:val="ListParagraph"/>
-        <w:spacing w:before="240"/>
+        <w:spacing w:before="240" w:after="240"/>
         <w:ind w:left="1440"/>
         <w:rPr>
+          <w:rFonts w:ascii="Times New Roman" w:hAnsi="Times New Roman" w:cs="Times New Roman"/>
           <w:color w:val="70AD47" w:themeColor="accent6"/>
-          <w:lang w:eastAsia="en-IN"/>
-        </w:rPr>
-      </w:pPr>
-    </w:p>
-    <w:p>
-      <w:pPr>
-        <w:spacing w:before="240"/>
-        <w:rPr>
-          <w:lang w:eastAsia="en-IN"/>
-        </w:rPr>
-      </w:pPr>
-      <w:r>
-        <w:rPr>
-          <w:lang w:eastAsia="en-IN"/>
-        </w:rPr>
+          <w:sz w:val="24"/>
+          <w:szCs w:val="24"/>
+          <w:lang w:eastAsia="en-IN"/>
+        </w:rPr>
+      </w:pPr>
+    </w:p>
+    <w:p>
+      <w:pPr>
+        <w:spacing w:before="240" w:after="240"/>
+        <w:rPr>
+          <w:rFonts w:ascii="Times New Roman" w:hAnsi="Times New Roman" w:cs="Times New Roman"/>
+          <w:sz w:val="24"/>
+          <w:szCs w:val="24"/>
+          <w:lang w:eastAsia="en-IN"/>
+        </w:rPr>
+      </w:pPr>
+      <w:r>
+        <w:rPr>
+          <w:rFonts w:ascii="Times New Roman" w:hAnsi="Times New Roman" w:cs="Times New Roman"/>
+          <w:sz w:val="24"/>
+          <w:szCs w:val="24"/>
+          <w:lang w:eastAsia="en-IN"/>
+        </w:rPr>
+        <w:lastRenderedPageBreak/>
         <w:drawing>
           <wp:anchor distT="0" distB="0" distL="114300" distR="114300" simplePos="0" relativeHeight="251659264" behindDoc="0" locked="0" layoutInCell="1" allowOverlap="1" wp14:anchorId="2869E952" wp14:editId="40690125">
             <wp:simplePos x="0" y="0"/>
@@ -3493,6 +3865,9 @@
       </w:r>
       <w:r>
         <w:rPr>
+          <w:rFonts w:ascii="Times New Roman" w:hAnsi="Times New Roman" w:cs="Times New Roman"/>
+          <w:sz w:val="24"/>
+          <w:szCs w:val="24"/>
           <w:lang w:eastAsia="en-IN"/>
         </w:rPr>
         <w:t>As shown in the figure we get to create a virtual environment and activating it for further process</w:t>
@@ -3505,7 +3880,7 @@
           <w:ilvl w:val="0"/>
           <w:numId w:val="5"/>
         </w:numPr>
-        <w:spacing w:after="0" w:line="240" w:lineRule="auto"/>
+        <w:spacing w:after="240" w:line="240" w:lineRule="auto"/>
         <w:jc w:val="both"/>
         <w:rPr>
           <w:rFonts w:ascii="Times New Roman" w:eastAsia="Times New Roman" w:hAnsi="Times New Roman" w:cs="Times New Roman"/>
@@ -3545,13 +3920,19 @@
     <w:p>
       <w:pPr>
         <w:pStyle w:val="ListParagraph"/>
-        <w:spacing w:before="240"/>
-        <w:rPr>
-          <w:lang w:eastAsia="en-IN"/>
-        </w:rPr>
-      </w:pPr>
-      <w:r>
-        <w:rPr>
+        <w:spacing w:before="240" w:after="240"/>
+        <w:rPr>
+          <w:rFonts w:ascii="Times New Roman" w:hAnsi="Times New Roman" w:cs="Times New Roman"/>
+          <w:sz w:val="24"/>
+          <w:szCs w:val="24"/>
+          <w:lang w:eastAsia="en-IN"/>
+        </w:rPr>
+      </w:pPr>
+      <w:r>
+        <w:rPr>
+          <w:rFonts w:ascii="Times New Roman" w:hAnsi="Times New Roman" w:cs="Times New Roman"/>
+          <w:sz w:val="24"/>
+          <w:szCs w:val="24"/>
           <w:lang w:eastAsia="en-IN"/>
         </w:rPr>
         <w:t>As already mentioned in the assignment we have to install the libraries that are needed for the project to be executed:</w:t>
@@ -3564,49 +3945,60 @@
           <w:ilvl w:val="0"/>
           <w:numId w:val="8"/>
         </w:numPr>
-        <w:spacing w:before="240"/>
-        <w:rPr>
-          <w:lang w:eastAsia="en-IN"/>
-        </w:rPr>
-      </w:pPr>
-      <w:r>
-        <w:rPr>
+        <w:spacing w:before="240" w:after="240"/>
+        <w:rPr>
+          <w:rFonts w:ascii="Times New Roman" w:hAnsi="Times New Roman" w:cs="Times New Roman"/>
+          <w:sz w:val="24"/>
+          <w:szCs w:val="24"/>
+          <w:lang w:eastAsia="en-IN"/>
+        </w:rPr>
+      </w:pPr>
+      <w:r>
+        <w:rPr>
+          <w:rFonts w:ascii="Times New Roman" w:hAnsi="Times New Roman" w:cs="Times New Roman"/>
           <w:color w:val="70AD47" w:themeColor="accent6"/>
+          <w:sz w:val="24"/>
+          <w:szCs w:val="24"/>
           <w:lang w:eastAsia="en-IN"/>
         </w:rPr>
         <w:t xml:space="preserve">pip install django celery </w:t>
       </w:r>
       <w:r>
         <w:rPr>
+          <w:rFonts w:ascii="Times New Roman" w:hAnsi="Times New Roman" w:cs="Times New Roman"/>
           <w:color w:val="70AD47" w:themeColor="accent6"/>
+          <w:sz w:val="24"/>
+          <w:szCs w:val="24"/>
           <w:lang w:eastAsia="en-IN"/>
         </w:rPr>
         <w:t>webdriver_manager</w:t>
       </w:r>
       <w:r>
         <w:rPr>
+          <w:rFonts w:ascii="Times New Roman" w:hAnsi="Times New Roman" w:cs="Times New Roman"/>
           <w:color w:val="70AD47" w:themeColor="accent6"/>
-          <w:lang w:eastAsia="en-IN"/>
-        </w:rPr>
-        <w:t xml:space="preserve"> </w:t>
-      </w:r>
-      <w:r>
-        <w:rPr>
+          <w:sz w:val="24"/>
+          <w:szCs w:val="24"/>
+          <w:lang w:eastAsia="en-IN"/>
+        </w:rPr>
+        <w:t xml:space="preserve"> selenium redis</w:t>
+      </w:r>
+      <w:r>
+        <w:rPr>
+          <w:rFonts w:ascii="Times New Roman" w:hAnsi="Times New Roman" w:cs="Times New Roman"/>
           <w:color w:val="70AD47" w:themeColor="accent6"/>
-          <w:lang w:eastAsia="en-IN"/>
-        </w:rPr>
-        <w:t>selenium redis</w:t>
-      </w:r>
-      <w:r>
-        <w:rPr>
+          <w:sz w:val="24"/>
+          <w:szCs w:val="24"/>
+          <w:lang w:eastAsia="en-IN"/>
+        </w:rPr>
+        <w:t xml:space="preserve"> uuid</w:t>
+      </w:r>
+      <w:r>
+        <w:rPr>
+          <w:rFonts w:ascii="Times New Roman" w:hAnsi="Times New Roman" w:cs="Times New Roman"/>
           <w:color w:val="70AD47" w:themeColor="accent6"/>
-          <w:lang w:eastAsia="en-IN"/>
-        </w:rPr>
-        <w:t xml:space="preserve"> uuid</w:t>
-      </w:r>
-      <w:r>
-        <w:rPr>
-          <w:color w:val="70AD47" w:themeColor="accent6"/>
+          <w:sz w:val="24"/>
+          <w:szCs w:val="24"/>
           <w:lang w:eastAsia="en-IN"/>
         </w:rPr>
         <w:t xml:space="preserve"> </w:t>
@@ -3619,35 +4011,50 @@
           <w:ilvl w:val="0"/>
           <w:numId w:val="8"/>
         </w:numPr>
-        <w:spacing w:before="240"/>
-        <w:rPr>
-          <w:lang w:eastAsia="en-IN"/>
-        </w:rPr>
-      </w:pPr>
-      <w:r>
-        <w:rPr>
+        <w:spacing w:before="240" w:after="240"/>
+        <w:rPr>
+          <w:rFonts w:ascii="Times New Roman" w:hAnsi="Times New Roman" w:cs="Times New Roman"/>
+          <w:sz w:val="24"/>
+          <w:szCs w:val="24"/>
+          <w:lang w:eastAsia="en-IN"/>
+        </w:rPr>
+      </w:pPr>
+      <w:r>
+        <w:rPr>
+          <w:rFonts w:ascii="Times New Roman" w:hAnsi="Times New Roman" w:cs="Times New Roman"/>
           <w:color w:val="70AD47" w:themeColor="accent6"/>
+          <w:sz w:val="24"/>
+          <w:szCs w:val="24"/>
           <w:lang w:eastAsia="en-IN"/>
         </w:rPr>
         <w:t xml:space="preserve">pip install </w:t>
       </w:r>
       <w:r>
         <w:rPr>
+          <w:rFonts w:ascii="Times New Roman" w:hAnsi="Times New Roman" w:cs="Times New Roman"/>
           <w:color w:val="70AD47" w:themeColor="accent6"/>
+          <w:sz w:val="24"/>
+          <w:szCs w:val="24"/>
           <w:lang w:eastAsia="en-IN"/>
         </w:rPr>
         <w:t>django-celery-results</w:t>
       </w:r>
       <w:r>
         <w:rPr>
+          <w:rFonts w:ascii="Times New Roman" w:hAnsi="Times New Roman" w:cs="Times New Roman"/>
           <w:color w:val="70AD47" w:themeColor="accent6"/>
+          <w:sz w:val="24"/>
+          <w:szCs w:val="24"/>
           <w:lang w:eastAsia="en-IN"/>
         </w:rPr>
         <w:t xml:space="preserve"> </w:t>
       </w:r>
       <w:r>
         <w:rPr>
+          <w:rFonts w:ascii="Times New Roman" w:hAnsi="Times New Roman" w:cs="Times New Roman"/>
           <w:color w:val="70AD47" w:themeColor="accent6"/>
+          <w:sz w:val="24"/>
+          <w:szCs w:val="24"/>
           <w:lang w:eastAsia="en-IN"/>
         </w:rPr>
         <w:t>djangorestframework</w:t>
@@ -3655,14 +4062,20 @@
     </w:p>
     <w:p>
       <w:pPr>
-        <w:spacing w:before="240"/>
+        <w:spacing w:before="240" w:after="240"/>
         <w:ind w:left="720"/>
         <w:rPr>
-          <w:lang w:eastAsia="en-IN"/>
-        </w:rPr>
-      </w:pPr>
-      <w:r>
-        <w:rPr>
+          <w:rFonts w:ascii="Times New Roman" w:hAnsi="Times New Roman" w:cs="Times New Roman"/>
+          <w:sz w:val="24"/>
+          <w:szCs w:val="24"/>
+          <w:lang w:eastAsia="en-IN"/>
+        </w:rPr>
+      </w:pPr>
+      <w:r>
+        <w:rPr>
+          <w:rFonts w:ascii="Times New Roman" w:hAnsi="Times New Roman" w:cs="Times New Roman"/>
+          <w:sz w:val="24"/>
+          <w:szCs w:val="24"/>
           <w:lang w:eastAsia="en-IN"/>
         </w:rPr>
         <w:drawing>
@@ -3717,6 +4130,9 @@
       </w:r>
       <w:r>
         <w:rPr>
+          <w:rFonts w:ascii="Times New Roman" w:hAnsi="Times New Roman" w:cs="Times New Roman"/>
+          <w:sz w:val="24"/>
+          <w:szCs w:val="24"/>
           <w:lang w:eastAsia="en-IN"/>
         </w:rPr>
         <w:t>If there are any libraries missing you can just install with pip install &lt;lib_name&gt; and make sure it is compatible with the version of python that is in your pc</w:t>
@@ -3729,8 +4145,11 @@
           <w:ilvl w:val="0"/>
           <w:numId w:val="5"/>
         </w:numPr>
-        <w:spacing w:before="240"/>
-        <w:rPr>
+        <w:spacing w:before="240" w:after="240"/>
+        <w:rPr>
+          <w:rFonts w:ascii="Times New Roman" w:hAnsi="Times New Roman" w:cs="Times New Roman"/>
+          <w:sz w:val="24"/>
+          <w:szCs w:val="24"/>
           <w:lang w:eastAsia="en-IN"/>
         </w:rPr>
       </w:pPr>
@@ -3762,7 +4181,7 @@
     <w:p>
       <w:pPr>
         <w:pStyle w:val="ListParagraph"/>
-        <w:spacing w:before="240"/>
+        <w:spacing w:before="240" w:after="240"/>
         <w:rPr>
           <w:rFonts w:ascii="Times New Roman" w:eastAsia="Times New Roman" w:hAnsi="Times New Roman" w:cs="Times New Roman"/>
           <w:color w:val="000000"/>
@@ -3784,7 +4203,7 @@
           <w14:ligatures w14:val="none"/>
         </w:rPr>
         <w:drawing>
-          <wp:anchor distT="0" distB="0" distL="114300" distR="114300" simplePos="0" relativeHeight="251661312" behindDoc="0" locked="0" layoutInCell="1" allowOverlap="1" wp14:anchorId="045877E3" wp14:editId="1548993C">
+          <wp:anchor distT="0" distB="0" distL="114300" distR="114300" simplePos="0" relativeHeight="251661312" behindDoc="0" locked="0" layoutInCell="1" allowOverlap="1" wp14:anchorId="045877E3" wp14:editId="2207F417">
             <wp:simplePos x="0" y="0"/>
             <wp:positionH relativeFrom="margin">
               <wp:posOffset>-1270</wp:posOffset>
@@ -3849,7 +4268,7 @@
     <w:p>
       <w:pPr>
         <w:pStyle w:val="ListParagraph"/>
-        <w:spacing w:before="240"/>
+        <w:spacing w:before="240" w:after="240"/>
         <w:rPr>
           <w:rFonts w:ascii="Times New Roman" w:eastAsia="Times New Roman" w:hAnsi="Times New Roman" w:cs="Times New Roman"/>
           <w:color w:val="000000"/>
@@ -3870,7 +4289,6 @@
           <w:lang w:eastAsia="en-IN"/>
           <w14:ligatures w14:val="none"/>
         </w:rPr>
-        <w:lastRenderedPageBreak/>
         <w:t>To start a project the following commands are used:</w:t>
       </w:r>
     </w:p>
@@ -3881,7 +4299,7 @@
           <w:ilvl w:val="0"/>
           <w:numId w:val="9"/>
         </w:numPr>
-        <w:spacing w:before="240"/>
+        <w:spacing w:before="240" w:after="240"/>
         <w:rPr>
           <w:rFonts w:ascii="Times New Roman" w:eastAsia="Times New Roman" w:hAnsi="Times New Roman" w:cs="Times New Roman"/>
           <w:color w:val="70AD47" w:themeColor="accent6"/>
@@ -3902,6 +4320,7 @@
           <w:lang w:eastAsia="en-IN"/>
           <w14:ligatures w14:val="none"/>
         </w:rPr>
+        <w:lastRenderedPageBreak/>
         <w:t>django-admin startproject &lt;project_name&gt; [django-admin startproject scrapping]</w:t>
       </w:r>
     </w:p>
@@ -3912,7 +4331,7 @@
           <w:ilvl w:val="0"/>
           <w:numId w:val="9"/>
         </w:numPr>
-        <w:spacing w:before="240"/>
+        <w:spacing w:before="240" w:after="240"/>
         <w:rPr>
           <w:rFonts w:ascii="Times New Roman" w:eastAsia="Times New Roman" w:hAnsi="Times New Roman" w:cs="Times New Roman"/>
           <w:color w:val="70AD47" w:themeColor="accent6"/>
@@ -3943,7 +4362,7 @@
           <w:ilvl w:val="0"/>
           <w:numId w:val="9"/>
         </w:numPr>
-        <w:spacing w:before="240"/>
+        <w:spacing w:before="240" w:after="240"/>
         <w:rPr>
           <w:rFonts w:ascii="Times New Roman" w:eastAsia="Times New Roman" w:hAnsi="Times New Roman" w:cs="Times New Roman"/>
           <w:color w:val="70AD47" w:themeColor="accent6"/>
@@ -3970,7 +4389,7 @@
     <w:p>
       <w:pPr>
         <w:pStyle w:val="ListParagraph"/>
-        <w:spacing w:before="240"/>
+        <w:spacing w:before="240" w:after="240"/>
         <w:ind w:left="1440"/>
         <w:rPr>
           <w:rFonts w:ascii="Times New Roman" w:eastAsia="Times New Roman" w:hAnsi="Times New Roman" w:cs="Times New Roman"/>
@@ -3985,7 +4404,7 @@
     </w:p>
     <w:p>
       <w:pPr>
-        <w:spacing w:before="240"/>
+        <w:spacing w:before="240" w:after="240"/>
         <w:ind w:left="720"/>
         <w:rPr>
           <w:rFonts w:ascii="Times New Roman" w:eastAsia="Times New Roman" w:hAnsi="Times New Roman" w:cs="Times New Roman"/>
@@ -4080,7 +4499,7 @@
           <w:ilvl w:val="0"/>
           <w:numId w:val="10"/>
         </w:numPr>
-        <w:spacing w:before="240"/>
+        <w:spacing w:before="240" w:after="240"/>
         <w:rPr>
           <w:rFonts w:ascii="Times New Roman" w:eastAsia="Times New Roman" w:hAnsi="Times New Roman" w:cs="Times New Roman"/>
           <w:kern w:val="0"/>
@@ -4116,7 +4535,7 @@
     <w:p>
       <w:pPr>
         <w:pStyle w:val="ListParagraph"/>
-        <w:spacing w:before="240"/>
+        <w:spacing w:before="240" w:after="240"/>
         <w:ind w:left="1080"/>
         <w:rPr>
           <w:rFonts w:ascii="Times New Roman" w:eastAsia="Times New Roman" w:hAnsi="Times New Roman" w:cs="Times New Roman"/>
@@ -4131,7 +4550,7 @@
     <w:p>
       <w:pPr>
         <w:pStyle w:val="ListParagraph"/>
-        <w:spacing w:before="240"/>
+        <w:spacing w:before="240" w:after="240"/>
         <w:ind w:left="1080"/>
         <w:rPr>
           <w:rFonts w:ascii="Times New Roman" w:eastAsia="Times New Roman" w:hAnsi="Times New Roman" w:cs="Times New Roman"/>
@@ -4157,7 +4576,7 @@
     <w:p>
       <w:pPr>
         <w:pStyle w:val="ListParagraph"/>
-        <w:spacing w:before="240"/>
+        <w:spacing w:before="240" w:after="240"/>
         <w:ind w:left="1080"/>
         <w:rPr>
           <w:rFonts w:ascii="Times New Roman" w:eastAsia="Times New Roman" w:hAnsi="Times New Roman" w:cs="Times New Roman"/>
@@ -4172,7 +4591,7 @@
     <w:p>
       <w:pPr>
         <w:pStyle w:val="ListParagraph"/>
-        <w:spacing w:before="240"/>
+        <w:spacing w:before="240" w:after="240"/>
         <w:ind w:left="1080"/>
         <w:rPr>
           <w:rFonts w:ascii="Times New Roman" w:eastAsia="Times New Roman" w:hAnsi="Times New Roman" w:cs="Times New Roman"/>
@@ -4194,13 +4613,39 @@
           <w:lang w:eastAsia="en-IN"/>
           <w14:ligatures w14:val="none"/>
         </w:rPr>
-        <w:t>‘rest_framework’, #for using django restframeworks</w:t>
+        <w:t>‘</w:t>
+      </w:r>
+      <w:proofErr w:type="gramStart"/>
+      <w:r>
+        <w:rPr>
+          <w:rFonts w:ascii="Times New Roman" w:eastAsia="Times New Roman" w:hAnsi="Times New Roman" w:cs="Times New Roman"/>
+          <w:color w:val="70AD47" w:themeColor="accent6"/>
+          <w:kern w:val="0"/>
+          <w:sz w:val="24"/>
+          <w:szCs w:val="24"/>
+          <w:lang w:eastAsia="en-IN"/>
+          <w14:ligatures w14:val="none"/>
+        </w:rPr>
+        <w:t>rest</w:t>
+      </w:r>
+      <w:proofErr w:type="gramEnd"/>
+      <w:r>
+        <w:rPr>
+          <w:rFonts w:ascii="Times New Roman" w:eastAsia="Times New Roman" w:hAnsi="Times New Roman" w:cs="Times New Roman"/>
+          <w:color w:val="70AD47" w:themeColor="accent6"/>
+          <w:kern w:val="0"/>
+          <w:sz w:val="24"/>
+          <w:szCs w:val="24"/>
+          <w:lang w:eastAsia="en-IN"/>
+          <w14:ligatures w14:val="none"/>
+        </w:rPr>
+        <w:t>_framework’, #for using django restframeworks</w:t>
       </w:r>
     </w:p>
     <w:p>
       <w:pPr>
         <w:pStyle w:val="ListParagraph"/>
-        <w:spacing w:before="240"/>
+        <w:spacing w:before="240" w:after="240"/>
         <w:ind w:left="1080"/>
         <w:rPr>
           <w:rFonts w:ascii="Times New Roman" w:eastAsia="Times New Roman" w:hAnsi="Times New Roman" w:cs="Times New Roman"/>
@@ -4222,13 +4667,39 @@
           <w:lang w:eastAsia="en-IN"/>
           <w14:ligatures w14:val="none"/>
         </w:rPr>
-        <w:t>‘crypto_api’, #created application</w:t>
+        <w:t>‘</w:t>
+      </w:r>
+      <w:proofErr w:type="gramStart"/>
+      <w:r>
+        <w:rPr>
+          <w:rFonts w:ascii="Times New Roman" w:eastAsia="Times New Roman" w:hAnsi="Times New Roman" w:cs="Times New Roman"/>
+          <w:color w:val="70AD47" w:themeColor="accent6"/>
+          <w:kern w:val="0"/>
+          <w:sz w:val="24"/>
+          <w:szCs w:val="24"/>
+          <w:lang w:eastAsia="en-IN"/>
+          <w14:ligatures w14:val="none"/>
+        </w:rPr>
+        <w:t>crypto</w:t>
+      </w:r>
+      <w:proofErr w:type="gramEnd"/>
+      <w:r>
+        <w:rPr>
+          <w:rFonts w:ascii="Times New Roman" w:eastAsia="Times New Roman" w:hAnsi="Times New Roman" w:cs="Times New Roman"/>
+          <w:color w:val="70AD47" w:themeColor="accent6"/>
+          <w:kern w:val="0"/>
+          <w:sz w:val="24"/>
+          <w:szCs w:val="24"/>
+          <w:lang w:eastAsia="en-IN"/>
+          <w14:ligatures w14:val="none"/>
+        </w:rPr>
+        <w:t>_api’, #created application</w:t>
       </w:r>
     </w:p>
     <w:p>
       <w:pPr>
         <w:pStyle w:val="ListParagraph"/>
-        <w:spacing w:before="240"/>
+        <w:spacing w:before="240" w:after="240"/>
         <w:ind w:left="1080"/>
         <w:rPr>
           <w:rFonts w:ascii="Times New Roman" w:eastAsia="Times New Roman" w:hAnsi="Times New Roman" w:cs="Times New Roman"/>
@@ -4250,13 +4721,39 @@
           <w:lang w:eastAsia="en-IN"/>
           <w14:ligatures w14:val="none"/>
         </w:rPr>
-        <w:t>‘django_celery_results’, #for storing celery results in admin</w:t>
+        <w:t>‘</w:t>
+      </w:r>
+      <w:proofErr w:type="gramStart"/>
+      <w:r>
+        <w:rPr>
+          <w:rFonts w:ascii="Times New Roman" w:eastAsia="Times New Roman" w:hAnsi="Times New Roman" w:cs="Times New Roman"/>
+          <w:color w:val="70AD47" w:themeColor="accent6"/>
+          <w:kern w:val="0"/>
+          <w:sz w:val="24"/>
+          <w:szCs w:val="24"/>
+          <w:lang w:eastAsia="en-IN"/>
+          <w14:ligatures w14:val="none"/>
+        </w:rPr>
+        <w:t>django</w:t>
+      </w:r>
+      <w:proofErr w:type="gramEnd"/>
+      <w:r>
+        <w:rPr>
+          <w:rFonts w:ascii="Times New Roman" w:eastAsia="Times New Roman" w:hAnsi="Times New Roman" w:cs="Times New Roman"/>
+          <w:color w:val="70AD47" w:themeColor="accent6"/>
+          <w:kern w:val="0"/>
+          <w:sz w:val="24"/>
+          <w:szCs w:val="24"/>
+          <w:lang w:eastAsia="en-IN"/>
+          <w14:ligatures w14:val="none"/>
+        </w:rPr>
+        <w:t>_celery_results’, #for storing celery results in admin</w:t>
       </w:r>
     </w:p>
     <w:p>
       <w:pPr>
         <w:pStyle w:val="ListParagraph"/>
-        <w:spacing w:before="240"/>
+        <w:spacing w:before="240" w:after="240"/>
         <w:ind w:left="1080"/>
         <w:rPr>
           <w:rFonts w:ascii="Times New Roman" w:eastAsia="Times New Roman" w:hAnsi="Times New Roman" w:cs="Times New Roman"/>
@@ -4272,7 +4769,7 @@
     <w:p>
       <w:pPr>
         <w:pStyle w:val="ListParagraph"/>
-        <w:spacing w:before="240"/>
+        <w:spacing w:before="240" w:after="240"/>
         <w:ind w:left="1080"/>
         <w:rPr>
           <w:rFonts w:ascii="Times New Roman" w:eastAsia="Times New Roman" w:hAnsi="Times New Roman" w:cs="Times New Roman"/>
@@ -4332,7 +4829,7 @@
     <w:p>
       <w:pPr>
         <w:pStyle w:val="ListParagraph"/>
-        <w:spacing w:before="240"/>
+        <w:spacing w:before="240" w:after="240"/>
         <w:ind w:left="1080"/>
         <w:rPr>
           <w:rFonts w:ascii="Times New Roman" w:eastAsia="Times New Roman" w:hAnsi="Times New Roman" w:cs="Times New Roman"/>
@@ -4400,7 +4897,7 @@
     <w:p>
       <w:pPr>
         <w:pStyle w:val="ListParagraph"/>
-        <w:spacing w:before="240"/>
+        <w:spacing w:before="240" w:after="240"/>
         <w:ind w:left="1080"/>
         <w:rPr>
           <w:rFonts w:ascii="Times New Roman" w:eastAsia="Times New Roman" w:hAnsi="Times New Roman" w:cs="Times New Roman"/>
@@ -4448,7 +4945,7 @@
     <w:p>
       <w:pPr>
         <w:pStyle w:val="ListParagraph"/>
-        <w:spacing w:before="240"/>
+        <w:spacing w:before="240" w:after="240"/>
         <w:ind w:left="1080"/>
         <w:rPr>
           <w:rFonts w:ascii="Times New Roman" w:eastAsia="Times New Roman" w:hAnsi="Times New Roman" w:cs="Times New Roman"/>
@@ -4467,7 +4964,7 @@
           <w:ilvl w:val="0"/>
           <w:numId w:val="10"/>
         </w:numPr>
-        <w:spacing w:before="240"/>
+        <w:spacing w:before="240" w:after="240"/>
         <w:rPr>
           <w:rFonts w:ascii="Times New Roman" w:eastAsia="Times New Roman" w:hAnsi="Times New Roman" w:cs="Times New Roman"/>
           <w:kern w:val="0"/>
@@ -4525,7 +5022,7 @@
     <w:p>
       <w:pPr>
         <w:pStyle w:val="ListParagraph"/>
-        <w:spacing w:before="240"/>
+        <w:spacing w:before="240" w:after="240"/>
         <w:ind w:left="1080"/>
         <w:rPr>
           <w:rFonts w:ascii="Times New Roman" w:eastAsia="Times New Roman" w:hAnsi="Times New Roman" w:cs="Times New Roman"/>
@@ -4562,7 +5059,7 @@
     <w:p>
       <w:pPr>
         <w:pStyle w:val="ListParagraph"/>
-        <w:spacing w:before="240"/>
+        <w:spacing w:before="240" w:after="240"/>
         <w:ind w:left="1080"/>
         <w:rPr>
           <w:rFonts w:ascii="Times New Roman" w:eastAsia="Times New Roman" w:hAnsi="Times New Roman" w:cs="Times New Roman"/>
@@ -4577,7 +5074,7 @@
     <w:p>
       <w:pPr>
         <w:pStyle w:val="ListParagraph"/>
-        <w:spacing w:before="240"/>
+        <w:spacing w:before="240" w:after="240"/>
         <w:ind w:left="1080"/>
         <w:rPr>
           <w:rFonts w:ascii="Times New Roman" w:eastAsia="Times New Roman" w:hAnsi="Times New Roman" w:cs="Times New Roman"/>
@@ -4690,7 +5187,7 @@
     <w:p>
       <w:pPr>
         <w:pStyle w:val="ListParagraph"/>
-        <w:spacing w:before="240"/>
+        <w:spacing w:before="240" w:after="240"/>
         <w:ind w:left="1080"/>
         <w:rPr>
           <w:rFonts w:ascii="Times New Roman" w:eastAsia="Times New Roman" w:hAnsi="Times New Roman" w:cs="Times New Roman"/>
@@ -4709,7 +5206,7 @@
           <w:ilvl w:val="0"/>
           <w:numId w:val="10"/>
         </w:numPr>
-        <w:spacing w:before="240"/>
+        <w:spacing w:before="240" w:after="240"/>
         <w:rPr>
           <w:rFonts w:ascii="Times New Roman" w:eastAsia="Times New Roman" w:hAnsi="Times New Roman" w:cs="Times New Roman"/>
           <w:kern w:val="0"/>
@@ -4836,7 +5333,7 @@
           <w:ilvl w:val="0"/>
           <w:numId w:val="10"/>
         </w:numPr>
-        <w:spacing w:before="240"/>
+        <w:spacing w:before="240" w:after="240"/>
         <w:rPr>
           <w:rFonts w:ascii="Times New Roman" w:eastAsia="Times New Roman" w:hAnsi="Times New Roman" w:cs="Times New Roman"/>
           <w:kern w:val="0"/>
@@ -4882,7 +5379,7 @@
     </w:p>
     <w:p>
       <w:pPr>
-        <w:spacing w:before="240"/>
+        <w:spacing w:before="240" w:after="240"/>
         <w:ind w:left="720"/>
         <w:rPr>
           <w:rFonts w:ascii="Times New Roman" w:eastAsia="Times New Roman" w:hAnsi="Times New Roman" w:cs="Times New Roman"/>
@@ -4924,23 +5421,12 @@
           <w:lang w:eastAsia="en-IN"/>
           <w14:ligatures w14:val="none"/>
         </w:rPr>
-        <w:t xml:space="preserve"> is done from the given website from the assignment so if you want to scrape from different website, please consider to change the selectors in the scraper.py file</w:t>
-      </w:r>
-      <w:r>
-        <w:rPr>
-          <w:rFonts w:ascii="Times New Roman" w:eastAsia="Times New Roman" w:hAnsi="Times New Roman" w:cs="Times New Roman"/>
-          <w:kern w:val="0"/>
-          <w:sz w:val="24"/>
-          <w:szCs w:val="24"/>
-          <w:lang w:eastAsia="en-IN"/>
-          <w14:ligatures w14:val="none"/>
-        </w:rPr>
-        <w:t>.</w:t>
-      </w:r>
-    </w:p>
-    <w:p>
-      <w:pPr>
-        <w:spacing w:before="240"/>
+        <w:t xml:space="preserve"> is done from the given website from the assignment so if you want to scrape from different website, please consider to change the selectors in the scraper.py file.</w:t>
+      </w:r>
+    </w:p>
+    <w:p>
+      <w:pPr>
+        <w:spacing w:before="240" w:after="240"/>
         <w:rPr>
           <w:rFonts w:ascii="Times New Roman" w:eastAsia="Times New Roman" w:hAnsi="Times New Roman" w:cs="Times New Roman"/>
           <w:kern w:val="0"/>
@@ -5085,7 +5571,7 @@
     </w:p>
     <w:p>
       <w:pPr>
-        <w:spacing w:before="240"/>
+        <w:spacing w:before="240" w:after="240"/>
         <w:rPr>
           <w:rFonts w:ascii="Times New Roman" w:eastAsia="Times New Roman" w:hAnsi="Times New Roman" w:cs="Times New Roman"/>
           <w:kern w:val="0"/>
@@ -5114,7 +5600,7 @@
           <w:ilvl w:val="0"/>
           <w:numId w:val="11"/>
         </w:numPr>
-        <w:spacing w:before="240"/>
+        <w:spacing w:before="240" w:after="240"/>
         <w:rPr>
           <w:rFonts w:ascii="Times New Roman" w:eastAsia="Times New Roman" w:hAnsi="Times New Roman" w:cs="Times New Roman"/>
           <w:kern w:val="0"/>
@@ -5144,7 +5630,7 @@
           <w:ilvl w:val="0"/>
           <w:numId w:val="11"/>
         </w:numPr>
-        <w:spacing w:before="240"/>
+        <w:spacing w:before="240" w:after="240"/>
         <w:rPr>
           <w:rFonts w:ascii="Times New Roman" w:eastAsia="Times New Roman" w:hAnsi="Times New Roman" w:cs="Times New Roman"/>
           <w:kern w:val="0"/>
@@ -5169,7 +5655,7 @@
     </w:p>
     <w:p>
       <w:pPr>
-        <w:spacing w:before="240"/>
+        <w:spacing w:before="240" w:after="240"/>
         <w:rPr>
           <w:rFonts w:ascii="Times New Roman" w:eastAsia="Times New Roman" w:hAnsi="Times New Roman" w:cs="Times New Roman"/>
           <w:kern w:val="0"/>
@@ -5234,13 +5720,19 @@
     </w:p>
     <w:p>
       <w:pPr>
-        <w:spacing w:before="240"/>
-        <w:rPr>
-          <w:lang w:eastAsia="en-IN"/>
-        </w:rPr>
-      </w:pPr>
-      <w:r>
-        <w:rPr>
+        <w:spacing w:before="240" w:after="240"/>
+        <w:rPr>
+          <w:rFonts w:ascii="Times New Roman" w:hAnsi="Times New Roman" w:cs="Times New Roman"/>
+          <w:sz w:val="24"/>
+          <w:szCs w:val="24"/>
+          <w:lang w:eastAsia="en-IN"/>
+        </w:rPr>
+      </w:pPr>
+      <w:r>
+        <w:rPr>
+          <w:rFonts w:ascii="Times New Roman" w:hAnsi="Times New Roman" w:cs="Times New Roman"/>
+          <w:sz w:val="24"/>
+          <w:szCs w:val="24"/>
           <w:lang w:eastAsia="en-IN"/>
         </w:rPr>
         <w:t>After this Run the server by the command:</w:t>
@@ -5253,13 +5745,19 @@
           <w:ilvl w:val="0"/>
           <w:numId w:val="12"/>
         </w:numPr>
-        <w:spacing w:before="240"/>
-        <w:rPr>
-          <w:lang w:eastAsia="en-IN"/>
-        </w:rPr>
-      </w:pPr>
-      <w:r>
-        <w:rPr>
+        <w:spacing w:before="240" w:after="240"/>
+        <w:rPr>
+          <w:rFonts w:ascii="Times New Roman" w:hAnsi="Times New Roman" w:cs="Times New Roman"/>
+          <w:sz w:val="24"/>
+          <w:szCs w:val="24"/>
+          <w:lang w:eastAsia="en-IN"/>
+        </w:rPr>
+      </w:pPr>
+      <w:r>
+        <w:rPr>
+          <w:rFonts w:ascii="Times New Roman" w:hAnsi="Times New Roman" w:cs="Times New Roman"/>
+          <w:sz w:val="24"/>
+          <w:szCs w:val="24"/>
           <w:lang w:eastAsia="en-IN"/>
         </w:rPr>
         <w:drawing>
@@ -5327,7 +5825,10 @@
       </w:r>
       <w:r>
         <w:rPr>
+          <w:rFonts w:ascii="Times New Roman" w:hAnsi="Times New Roman" w:cs="Times New Roman"/>
           <w:color w:val="70AD47" w:themeColor="accent6"/>
+          <w:sz w:val="24"/>
+          <w:szCs w:val="24"/>
           <w:lang w:eastAsia="en-IN"/>
         </w:rPr>
         <w:t>python mange.py runserver</w:t>
@@ -5335,21 +5836,30 @@
     </w:p>
     <w:p>
       <w:pPr>
-        <w:spacing w:before="240"/>
-        <w:rPr>
-          <w:lang w:eastAsia="en-IN"/>
-        </w:rPr>
-      </w:pPr>
-    </w:p>
-    <w:p>
-      <w:pPr>
-        <w:spacing w:before="240"/>
-        <w:rPr>
-          <w:lang w:eastAsia="en-IN"/>
-        </w:rPr>
-      </w:pPr>
-      <w:r>
-        <w:rPr>
+        <w:spacing w:before="240" w:after="240"/>
+        <w:rPr>
+          <w:rFonts w:ascii="Times New Roman" w:hAnsi="Times New Roman" w:cs="Times New Roman"/>
+          <w:sz w:val="24"/>
+          <w:szCs w:val="24"/>
+          <w:lang w:eastAsia="en-IN"/>
+        </w:rPr>
+      </w:pPr>
+    </w:p>
+    <w:p>
+      <w:pPr>
+        <w:spacing w:before="240" w:after="240"/>
+        <w:rPr>
+          <w:rFonts w:ascii="Times New Roman" w:hAnsi="Times New Roman" w:cs="Times New Roman"/>
+          <w:sz w:val="24"/>
+          <w:szCs w:val="24"/>
+          <w:lang w:eastAsia="en-IN"/>
+        </w:rPr>
+      </w:pPr>
+      <w:r>
+        <w:rPr>
+          <w:rFonts w:ascii="Times New Roman" w:hAnsi="Times New Roman" w:cs="Times New Roman"/>
+          <w:sz w:val="24"/>
+          <w:szCs w:val="24"/>
           <w:lang w:eastAsia="en-IN"/>
         </w:rPr>
         <w:t>Then open the server given in the browser:</w:t>
@@ -5357,13 +5867,19 @@
     </w:p>
     <w:p>
       <w:pPr>
-        <w:spacing w:before="240"/>
-        <w:rPr>
-          <w:lang w:eastAsia="en-IN"/>
-        </w:rPr>
-      </w:pPr>
-      <w:r>
-        <w:rPr>
+        <w:spacing w:before="240" w:after="240"/>
+        <w:rPr>
+          <w:rFonts w:ascii="Times New Roman" w:hAnsi="Times New Roman" w:cs="Times New Roman"/>
+          <w:sz w:val="24"/>
+          <w:szCs w:val="24"/>
+          <w:lang w:eastAsia="en-IN"/>
+        </w:rPr>
+      </w:pPr>
+      <w:r>
+        <w:rPr>
+          <w:rFonts w:ascii="Times New Roman" w:hAnsi="Times New Roman" w:cs="Times New Roman"/>
+          <w:sz w:val="24"/>
+          <w:szCs w:val="24"/>
           <w:lang w:eastAsia="en-IN"/>
         </w:rPr>
         <w:drawing>
@@ -5405,13 +5921,19 @@
     </w:p>
     <w:p>
       <w:pPr>
-        <w:spacing w:before="240"/>
-        <w:rPr>
-          <w:lang w:eastAsia="en-IN"/>
-        </w:rPr>
-      </w:pPr>
-      <w:r>
-        <w:rPr>
+        <w:spacing w:before="240" w:after="240"/>
+        <w:rPr>
+          <w:rFonts w:ascii="Times New Roman" w:hAnsi="Times New Roman" w:cs="Times New Roman"/>
+          <w:sz w:val="24"/>
+          <w:szCs w:val="24"/>
+          <w:lang w:eastAsia="en-IN"/>
+        </w:rPr>
+      </w:pPr>
+      <w:r>
+        <w:rPr>
+          <w:rFonts w:ascii="Times New Roman" w:hAnsi="Times New Roman" w:cs="Times New Roman"/>
+          <w:sz w:val="24"/>
+          <w:szCs w:val="24"/>
           <w:lang w:eastAsia="en-IN"/>
         </w:rPr>
         <w:lastRenderedPageBreak/>
@@ -5419,12 +5941,18 @@
       </w:r>
       <w:r>
         <w:rPr>
+          <w:rFonts w:ascii="Times New Roman" w:hAnsi="Times New Roman" w:cs="Times New Roman"/>
+          <w:sz w:val="24"/>
+          <w:szCs w:val="24"/>
           <w:lang w:eastAsia="en-IN"/>
         </w:rPr>
         <w:t>URLs</w:t>
       </w:r>
       <w:r>
         <w:rPr>
+          <w:rFonts w:ascii="Times New Roman" w:hAnsi="Times New Roman" w:cs="Times New Roman"/>
+          <w:sz w:val="24"/>
+          <w:szCs w:val="24"/>
           <w:lang w:eastAsia="en-IN"/>
         </w:rPr>
         <w:t xml:space="preserve"> in application: choosing GET path:</w:t>
@@ -5437,32 +5965,56 @@
           <w:ilvl w:val="0"/>
           <w:numId w:val="12"/>
         </w:numPr>
-        <w:spacing w:before="240"/>
-        <w:rPr>
+        <w:spacing w:before="240" w:after="240"/>
+        <w:rPr>
+          <w:rFonts w:ascii="Times New Roman" w:hAnsi="Times New Roman" w:cs="Times New Roman"/>
           <w:color w:val="70AD47" w:themeColor="accent6"/>
-          <w:lang w:eastAsia="en-IN"/>
-        </w:rPr>
-      </w:pPr>
-      <w:r>
-        <w:rPr>
+          <w:sz w:val="24"/>
+          <w:szCs w:val="24"/>
+          <w:lang w:eastAsia="en-IN"/>
+        </w:rPr>
+      </w:pPr>
+      <w:proofErr w:type="gramStart"/>
+      <w:r>
+        <w:rPr>
+          <w:rFonts w:ascii="Times New Roman" w:hAnsi="Times New Roman" w:cs="Times New Roman"/>
           <w:color w:val="70AD47" w:themeColor="accent6"/>
-          <w:lang w:eastAsia="en-IN"/>
-        </w:rPr>
-        <w:t>path('taskmanager/start_scraping', StartScrapingView.as_view(), name='start_scraping'),</w:t>
-      </w:r>
-    </w:p>
-    <w:p>
-      <w:pPr>
-        <w:spacing w:before="240"/>
+          <w:sz w:val="24"/>
+          <w:szCs w:val="24"/>
+          <w:lang w:eastAsia="en-IN"/>
+        </w:rPr>
+        <w:t>path(</w:t>
+      </w:r>
+      <w:proofErr w:type="gramEnd"/>
+      <w:r>
+        <w:rPr>
+          <w:rFonts w:ascii="Times New Roman" w:hAnsi="Times New Roman" w:cs="Times New Roman"/>
+          <w:color w:val="70AD47" w:themeColor="accent6"/>
+          <w:sz w:val="24"/>
+          <w:szCs w:val="24"/>
+          <w:lang w:eastAsia="en-IN"/>
+        </w:rPr>
+        <w:t>'taskmanager/start_scraping', StartScrapingView.as_view(), name='start_scraping'),</w:t>
+      </w:r>
+    </w:p>
+    <w:p>
+      <w:pPr>
+        <w:spacing w:before="240" w:after="240"/>
         <w:ind w:left="360"/>
         <w:rPr>
+          <w:rFonts w:ascii="Times New Roman" w:hAnsi="Times New Roman" w:cs="Times New Roman"/>
           <w:color w:val="70AD47" w:themeColor="accent6"/>
-          <w:lang w:eastAsia="en-IN"/>
-        </w:rPr>
-      </w:pPr>
-      <w:r>
-        <w:rPr>
+          <w:sz w:val="24"/>
+          <w:szCs w:val="24"/>
+          <w:lang w:eastAsia="en-IN"/>
+        </w:rPr>
+      </w:pPr>
+      <w:r>
+        <w:rPr>
+          <w:rFonts w:ascii="Times New Roman" w:hAnsi="Times New Roman" w:cs="Times New Roman"/>
           <w:color w:val="70AD47" w:themeColor="accent6"/>
+          <w:sz w:val="24"/>
+          <w:szCs w:val="24"/>
           <w:lang w:eastAsia="en-IN"/>
         </w:rPr>
         <w:drawing>
@@ -5504,14 +6056,20 @@
     </w:p>
     <w:p>
       <w:pPr>
-        <w:spacing w:before="240"/>
+        <w:spacing w:before="240" w:after="240"/>
         <w:ind w:left="360"/>
         <w:rPr>
-          <w:lang w:eastAsia="en-IN"/>
-        </w:rPr>
-      </w:pPr>
-      <w:r>
-        <w:rPr>
+          <w:rFonts w:ascii="Times New Roman" w:hAnsi="Times New Roman" w:cs="Times New Roman"/>
+          <w:sz w:val="24"/>
+          <w:szCs w:val="24"/>
+          <w:lang w:eastAsia="en-IN"/>
+        </w:rPr>
+      </w:pPr>
+      <w:r>
+        <w:rPr>
+          <w:rFonts w:ascii="Times New Roman" w:hAnsi="Times New Roman" w:cs="Times New Roman"/>
+          <w:sz w:val="24"/>
+          <w:szCs w:val="24"/>
           <w:lang w:eastAsia="en-IN"/>
         </w:rPr>
         <w:t>Then in content give the acronyms mentioned: as I have taken as coins I will be mentioning the key as coins:</w:t>
@@ -5519,14 +6077,20 @@
     </w:p>
     <w:p>
       <w:pPr>
-        <w:spacing w:before="240"/>
+        <w:spacing w:before="240" w:after="240"/>
         <w:ind w:left="360"/>
         <w:rPr>
-          <w:lang w:eastAsia="en-IN"/>
-        </w:rPr>
-      </w:pPr>
-      <w:r>
-        <w:rPr>
+          <w:rFonts w:ascii="Times New Roman" w:hAnsi="Times New Roman" w:cs="Times New Roman"/>
+          <w:sz w:val="24"/>
+          <w:szCs w:val="24"/>
+          <w:lang w:eastAsia="en-IN"/>
+        </w:rPr>
+      </w:pPr>
+      <w:r>
+        <w:rPr>
+          <w:rFonts w:ascii="Times New Roman" w:hAnsi="Times New Roman" w:cs="Times New Roman"/>
+          <w:sz w:val="24"/>
+          <w:szCs w:val="24"/>
           <w:lang w:eastAsia="en-IN"/>
         </w:rPr>
         <w:t>{</w:t>
@@ -5534,26 +6098,38 @@
     </w:p>
     <w:p>
       <w:pPr>
-        <w:spacing w:before="240"/>
+        <w:spacing w:before="240" w:after="240"/>
         <w:ind w:left="360"/>
         <w:rPr>
-          <w:lang w:eastAsia="en-IN"/>
-        </w:rPr>
-      </w:pPr>
-      <w:r>
-        <w:rPr>
+          <w:rFonts w:ascii="Times New Roman" w:hAnsi="Times New Roman" w:cs="Times New Roman"/>
+          <w:sz w:val="24"/>
+          <w:szCs w:val="24"/>
+          <w:lang w:eastAsia="en-IN"/>
+        </w:rPr>
+      </w:pPr>
+      <w:r>
+        <w:rPr>
+          <w:rFonts w:ascii="Times New Roman" w:hAnsi="Times New Roman" w:cs="Times New Roman"/>
+          <w:sz w:val="24"/>
+          <w:szCs w:val="24"/>
           <w:lang w:eastAsia="en-IN"/>
         </w:rPr>
         <w:t xml:space="preserve">    "</w:t>
       </w:r>
       <w:r>
         <w:rPr>
+          <w:rFonts w:ascii="Times New Roman" w:hAnsi="Times New Roman" w:cs="Times New Roman"/>
+          <w:sz w:val="24"/>
+          <w:szCs w:val="24"/>
           <w:lang w:eastAsia="en-IN"/>
         </w:rPr>
         <w:t>coins</w:t>
       </w:r>
       <w:r>
         <w:rPr>
+          <w:rFonts w:ascii="Times New Roman" w:hAnsi="Times New Roman" w:cs="Times New Roman"/>
+          <w:sz w:val="24"/>
+          <w:szCs w:val="24"/>
           <w:lang w:eastAsia="en-IN"/>
         </w:rPr>
         <w:t>": ["DUKO", "NOT", "GORILLA"]</w:t>
@@ -5561,14 +6137,20 @@
     </w:p>
     <w:p>
       <w:pPr>
-        <w:spacing w:before="240"/>
+        <w:spacing w:before="240" w:after="240"/>
         <w:ind w:left="360"/>
         <w:rPr>
-          <w:lang w:eastAsia="en-IN"/>
-        </w:rPr>
-      </w:pPr>
-      <w:r>
-        <w:rPr>
+          <w:rFonts w:ascii="Times New Roman" w:hAnsi="Times New Roman" w:cs="Times New Roman"/>
+          <w:sz w:val="24"/>
+          <w:szCs w:val="24"/>
+          <w:lang w:eastAsia="en-IN"/>
+        </w:rPr>
+      </w:pPr>
+      <w:r>
+        <w:rPr>
+          <w:rFonts w:ascii="Times New Roman" w:hAnsi="Times New Roman" w:cs="Times New Roman"/>
+          <w:sz w:val="24"/>
+          <w:szCs w:val="24"/>
           <w:lang w:eastAsia="en-IN"/>
         </w:rPr>
         <w:t>}</w:t>
@@ -5579,18 +6161,28 @@
         <w:tabs>
           <w:tab w:val="left" w:pos="2604"/>
         </w:tabs>
-        <w:rPr>
-          <w:lang w:eastAsia="en-IN"/>
-        </w:rPr>
-      </w:pPr>
-      <w:r>
-        <w:rPr>
+        <w:spacing w:after="240"/>
+        <w:rPr>
+          <w:rFonts w:ascii="Times New Roman" w:hAnsi="Times New Roman" w:cs="Times New Roman"/>
+          <w:sz w:val="24"/>
+          <w:szCs w:val="24"/>
+          <w:lang w:eastAsia="en-IN"/>
+        </w:rPr>
+      </w:pPr>
+      <w:r>
+        <w:rPr>
+          <w:rFonts w:ascii="Times New Roman" w:hAnsi="Times New Roman" w:cs="Times New Roman"/>
+          <w:sz w:val="24"/>
+          <w:szCs w:val="24"/>
           <w:lang w:eastAsia="en-IN"/>
         </w:rPr>
         <w:t>Then click post and wait sometime as it loads the values given in the content regarding backend:</w:t>
       </w:r>
       <w:r>
         <w:rPr>
+          <w:rFonts w:ascii="Times New Roman" w:hAnsi="Times New Roman" w:cs="Times New Roman"/>
+          <w:sz w:val="24"/>
+          <w:szCs w:val="24"/>
           <w:lang w:eastAsia="en-IN"/>
         </w:rPr>
         <w:tab/>
@@ -5601,14 +6193,22 @@
         <w:tabs>
           <w:tab w:val="left" w:pos="2604"/>
         </w:tabs>
-        <w:rPr>
-          <w:lang w:eastAsia="en-IN"/>
-        </w:rPr>
-      </w:pPr>
-      <w:r>
-        <w:rPr>
-          <w:lang w:eastAsia="en-IN"/>
-        </w:rPr>
+        <w:spacing w:after="240"/>
+        <w:rPr>
+          <w:rFonts w:ascii="Times New Roman" w:hAnsi="Times New Roman" w:cs="Times New Roman"/>
+          <w:sz w:val="24"/>
+          <w:szCs w:val="24"/>
+          <w:lang w:eastAsia="en-IN"/>
+        </w:rPr>
+      </w:pPr>
+      <w:r>
+        <w:rPr>
+          <w:rFonts w:ascii="Times New Roman" w:hAnsi="Times New Roman" w:cs="Times New Roman"/>
+          <w:sz w:val="24"/>
+          <w:szCs w:val="24"/>
+          <w:lang w:eastAsia="en-IN"/>
+        </w:rPr>
+        <w:lastRenderedPageBreak/>
         <w:drawing>
           <wp:inline distT="0" distB="0" distL="0" distR="0" wp14:anchorId="1640F3E9" wp14:editId="39E7C120">
             <wp:extent cx="5731510" cy="3053715"/>
@@ -5651,15 +6251,21 @@
         <w:tabs>
           <w:tab w:val="left" w:pos="2604"/>
         </w:tabs>
-        <w:rPr>
-          <w:lang w:eastAsia="en-IN"/>
-        </w:rPr>
-      </w:pPr>
-      <w:r>
-        <w:rPr>
-          <w:lang w:eastAsia="en-IN"/>
-        </w:rPr>
-        <w:lastRenderedPageBreak/>
+        <w:spacing w:after="240"/>
+        <w:rPr>
+          <w:rFonts w:ascii="Times New Roman" w:hAnsi="Times New Roman" w:cs="Times New Roman"/>
+          <w:sz w:val="24"/>
+          <w:szCs w:val="24"/>
+          <w:lang w:eastAsia="en-IN"/>
+        </w:rPr>
+      </w:pPr>
+      <w:r>
+        <w:rPr>
+          <w:rFonts w:ascii="Times New Roman" w:hAnsi="Times New Roman" w:cs="Times New Roman"/>
+          <w:sz w:val="24"/>
+          <w:szCs w:val="24"/>
+          <w:lang w:eastAsia="en-IN"/>
+        </w:rPr>
         <w:t>Then it will give some JOB_ID:</w:t>
       </w:r>
     </w:p>
@@ -5668,12 +6274,19 @@
         <w:tabs>
           <w:tab w:val="left" w:pos="2604"/>
         </w:tabs>
-        <w:rPr>
-          <w:lang w:eastAsia="en-IN"/>
-        </w:rPr>
-      </w:pPr>
-      <w:r>
-        <w:rPr>
+        <w:spacing w:after="240"/>
+        <w:rPr>
+          <w:rFonts w:ascii="Times New Roman" w:hAnsi="Times New Roman" w:cs="Times New Roman"/>
+          <w:sz w:val="24"/>
+          <w:szCs w:val="24"/>
+          <w:lang w:eastAsia="en-IN"/>
+        </w:rPr>
+      </w:pPr>
+      <w:r>
+        <w:rPr>
+          <w:rFonts w:ascii="Times New Roman" w:hAnsi="Times New Roman" w:cs="Times New Roman"/>
+          <w:sz w:val="24"/>
+          <w:szCs w:val="24"/>
           <w:lang w:eastAsia="en-IN"/>
         </w:rPr>
         <w:drawing>
@@ -5724,51 +6337,73 @@
         </w:pBdr>
         <w:shd w:val="clear" w:color="auto" w:fill="F7F7F9"/>
         <w:wordWrap w:val="0"/>
-        <w:spacing w:after="150"/>
-        <w:rPr>
-          <w:rFonts w:ascii="Consolas" w:hAnsi="Consolas"/>
+        <w:spacing w:after="240"/>
+        <w:rPr>
+          <w:rFonts w:ascii="Times New Roman" w:hAnsi="Times New Roman" w:cs="Times New Roman"/>
           <w:color w:val="333333"/>
-          <w:sz w:val="18"/>
-          <w:szCs w:val="18"/>
+          <w:sz w:val="24"/>
+          <w:szCs w:val="24"/>
         </w:rPr>
       </w:pPr>
       <w:r>
         <w:rPr>
           <w:rStyle w:val="str"/>
-          <w:rFonts w:ascii="Consolas" w:hAnsi="Consolas"/>
+          <w:rFonts w:ascii="Times New Roman" w:hAnsi="Times New Roman" w:cs="Times New Roman"/>
           <w:color w:val="DD1144"/>
-          <w:sz w:val="18"/>
-          <w:szCs w:val="18"/>
-        </w:rPr>
-        <w:t>"job_id"</w:t>
+          <w:sz w:val="24"/>
+          <w:szCs w:val="24"/>
+        </w:rPr>
+        <w:t>"</w:t>
+      </w:r>
+      <w:proofErr w:type="gramStart"/>
+      <w:r>
+        <w:rPr>
+          <w:rStyle w:val="str"/>
+          <w:rFonts w:ascii="Times New Roman" w:hAnsi="Times New Roman" w:cs="Times New Roman"/>
+          <w:color w:val="DD1144"/>
+          <w:sz w:val="24"/>
+          <w:szCs w:val="24"/>
+        </w:rPr>
+        <w:t>job</w:t>
+      </w:r>
+      <w:proofErr w:type="gramEnd"/>
+      <w:r>
+        <w:rPr>
+          <w:rStyle w:val="str"/>
+          <w:rFonts w:ascii="Times New Roman" w:hAnsi="Times New Roman" w:cs="Times New Roman"/>
+          <w:color w:val="DD1144"/>
+          <w:sz w:val="24"/>
+          <w:szCs w:val="24"/>
+        </w:rPr>
+        <w:t>_id"</w:t>
       </w:r>
       <w:r>
         <w:rPr>
           <w:rStyle w:val="pun"/>
-          <w:rFonts w:ascii="Consolas" w:hAnsi="Consolas"/>
+          <w:rFonts w:ascii="Times New Roman" w:hAnsi="Times New Roman" w:cs="Times New Roman"/>
           <w:color w:val="93A1A1"/>
-          <w:sz w:val="18"/>
-          <w:szCs w:val="18"/>
+          <w:sz w:val="24"/>
+          <w:szCs w:val="24"/>
         </w:rPr>
         <w:t>:</w:t>
       </w:r>
       <w:r>
         <w:rPr>
           <w:rStyle w:val="pln"/>
-          <w:rFonts w:ascii="Consolas" w:hAnsi="Consolas"/>
+          <w:rFonts w:ascii="Times New Roman" w:hAnsi="Times New Roman" w:cs="Times New Roman"/>
           <w:color w:val="48484C"/>
-          <w:sz w:val="18"/>
-          <w:szCs w:val="18"/>
+          <w:sz w:val="24"/>
+          <w:szCs w:val="24"/>
         </w:rPr>
         <w:t xml:space="preserve"> </w:t>
       </w:r>
       <w:r>
         <w:rPr>
           <w:rStyle w:val="str"/>
-          <w:rFonts w:ascii="Consolas" w:hAnsi="Consolas"/>
+          <w:rFonts w:ascii="Times New Roman" w:hAnsi="Times New Roman" w:cs="Times New Roman"/>
           <w:color w:val="DD1144"/>
-          <w:sz w:val="18"/>
-          <w:szCs w:val="18"/>
+          <w:sz w:val="24"/>
+          <w:szCs w:val="24"/>
         </w:rPr>
         <w:t>"be049805-6a1e-46ce-8e6b-3f6b4dbb4bec"</w:t>
       </w:r>
@@ -5778,24 +6413,37 @@
         <w:tabs>
           <w:tab w:val="left" w:pos="2604"/>
         </w:tabs>
-        <w:rPr>
-          <w:lang w:eastAsia="en-IN"/>
-        </w:rPr>
-      </w:pPr>
-      <w:r>
-        <w:rPr>
+        <w:spacing w:after="240"/>
+        <w:rPr>
+          <w:rFonts w:ascii="Times New Roman" w:hAnsi="Times New Roman" w:cs="Times New Roman"/>
+          <w:sz w:val="24"/>
+          <w:szCs w:val="24"/>
+          <w:lang w:eastAsia="en-IN"/>
+        </w:rPr>
+      </w:pPr>
+      <w:r>
+        <w:rPr>
+          <w:rFonts w:ascii="Times New Roman" w:hAnsi="Times New Roman" w:cs="Times New Roman"/>
+          <w:sz w:val="24"/>
+          <w:szCs w:val="24"/>
           <w:lang w:eastAsia="en-IN"/>
         </w:rPr>
         <w:t xml:space="preserve">Now copy the JOB_ID and paste it in the second path in the </w:t>
       </w:r>
       <w:r>
         <w:rPr>
+          <w:rFonts w:ascii="Times New Roman" w:hAnsi="Times New Roman" w:cs="Times New Roman"/>
+          <w:sz w:val="24"/>
+          <w:szCs w:val="24"/>
           <w:lang w:eastAsia="en-IN"/>
         </w:rPr>
         <w:t>URLs</w:t>
       </w:r>
       <w:r>
         <w:rPr>
+          <w:rFonts w:ascii="Times New Roman" w:hAnsi="Times New Roman" w:cs="Times New Roman"/>
+          <w:sz w:val="24"/>
+          <w:szCs w:val="24"/>
           <w:lang w:eastAsia="en-IN"/>
         </w:rPr>
         <w:t xml:space="preserve"> of your application in the code you mentioned:</w:t>
@@ -5811,17 +6459,46 @@
         <w:tabs>
           <w:tab w:val="left" w:pos="2604"/>
         </w:tabs>
-        <w:rPr>
+        <w:spacing w:after="240"/>
+        <w:rPr>
+          <w:rFonts w:ascii="Times New Roman" w:hAnsi="Times New Roman" w:cs="Times New Roman"/>
           <w:color w:val="70AD47" w:themeColor="accent6"/>
-          <w:lang w:eastAsia="en-IN"/>
-        </w:rPr>
-      </w:pPr>
-      <w:r>
-        <w:rPr>
+          <w:sz w:val="24"/>
+          <w:szCs w:val="24"/>
+          <w:lang w:eastAsia="en-IN"/>
+        </w:rPr>
+      </w:pPr>
+      <w:r>
+        <w:rPr>
+          <w:rFonts w:ascii="Times New Roman" w:hAnsi="Times New Roman" w:cs="Times New Roman"/>
           <w:color w:val="70AD47" w:themeColor="accent6"/>
-          <w:lang w:eastAsia="en-IN"/>
-        </w:rPr>
-        <w:t>path('taskmanager/scraping_status/&lt;uuid:job_id&gt;', ScrapingStatusView.as_view(), name='scraping_status'),</w:t>
+          <w:sz w:val="24"/>
+          <w:szCs w:val="24"/>
+          <w:lang w:eastAsia="en-IN"/>
+        </w:rPr>
+        <w:t>path('taskmanager/scraping_status/&lt;</w:t>
+      </w:r>
+      <w:proofErr w:type="gramStart"/>
+      <w:r>
+        <w:rPr>
+          <w:rFonts w:ascii="Times New Roman" w:hAnsi="Times New Roman" w:cs="Times New Roman"/>
+          <w:color w:val="70AD47" w:themeColor="accent6"/>
+          <w:sz w:val="24"/>
+          <w:szCs w:val="24"/>
+          <w:lang w:eastAsia="en-IN"/>
+        </w:rPr>
+        <w:t>uuid:job</w:t>
+      </w:r>
+      <w:proofErr w:type="gramEnd"/>
+      <w:r>
+        <w:rPr>
+          <w:rFonts w:ascii="Times New Roman" w:hAnsi="Times New Roman" w:cs="Times New Roman"/>
+          <w:color w:val="70AD47" w:themeColor="accent6"/>
+          <w:sz w:val="24"/>
+          <w:szCs w:val="24"/>
+          <w:lang w:eastAsia="en-IN"/>
+        </w:rPr>
+        <w:t>_id&gt;', ScrapingStatusView.as_view(), name='scraping_status'),</w:t>
       </w:r>
     </w:p>
     <w:p>
@@ -5829,15 +6506,23 @@
         <w:tabs>
           <w:tab w:val="left" w:pos="2604"/>
         </w:tabs>
+        <w:spacing w:after="240"/>
         <w:ind w:left="360"/>
         <w:rPr>
-          <w:lang w:eastAsia="en-IN"/>
-        </w:rPr>
-      </w:pPr>
-      <w:r>
-        <w:rPr>
-          <w:lang w:eastAsia="en-IN"/>
-        </w:rPr>
+          <w:rFonts w:ascii="Times New Roman" w:hAnsi="Times New Roman" w:cs="Times New Roman"/>
+          <w:sz w:val="24"/>
+          <w:szCs w:val="24"/>
+          <w:lang w:eastAsia="en-IN"/>
+        </w:rPr>
+      </w:pPr>
+      <w:r>
+        <w:rPr>
+          <w:rFonts w:ascii="Times New Roman" w:hAnsi="Times New Roman" w:cs="Times New Roman"/>
+          <w:sz w:val="24"/>
+          <w:szCs w:val="24"/>
+          <w:lang w:eastAsia="en-IN"/>
+        </w:rPr>
+        <w:lastRenderedPageBreak/>
         <w:drawing>
           <wp:inline distT="0" distB="0" distL="0" distR="0" wp14:anchorId="012412FE" wp14:editId="3568C709">
             <wp:extent cx="5731510" cy="2924175"/>
@@ -5880,25 +6565,38 @@
         <w:tabs>
           <w:tab w:val="left" w:pos="2604"/>
         </w:tabs>
+        <w:spacing w:after="240"/>
         <w:ind w:left="360"/>
         <w:rPr>
-          <w:lang w:eastAsia="en-IN"/>
-        </w:rPr>
-      </w:pPr>
-      <w:r>
-        <w:rPr>
+          <w:rFonts w:ascii="Times New Roman" w:hAnsi="Times New Roman" w:cs="Times New Roman"/>
+          <w:sz w:val="24"/>
+          <w:szCs w:val="24"/>
+          <w:lang w:eastAsia="en-IN"/>
+        </w:rPr>
+      </w:pPr>
+      <w:r>
+        <w:rPr>
+          <w:rFonts w:ascii="Times New Roman" w:hAnsi="Times New Roman" w:cs="Times New Roman"/>
+          <w:sz w:val="24"/>
+          <w:szCs w:val="24"/>
           <w:lang w:eastAsia="en-IN"/>
         </w:rPr>
         <w:t xml:space="preserve">This is the API format and in the </w:t>
       </w:r>
       <w:r>
         <w:rPr>
+          <w:rFonts w:ascii="Times New Roman" w:hAnsi="Times New Roman" w:cs="Times New Roman"/>
+          <w:sz w:val="24"/>
+          <w:szCs w:val="24"/>
           <w:lang w:eastAsia="en-IN"/>
         </w:rPr>
         <w:t>GET</w:t>
       </w:r>
       <w:r>
         <w:rPr>
+          <w:rFonts w:ascii="Times New Roman" w:hAnsi="Times New Roman" w:cs="Times New Roman"/>
+          <w:sz w:val="24"/>
+          <w:szCs w:val="24"/>
           <w:lang w:eastAsia="en-IN"/>
         </w:rPr>
         <w:t>, you can find JSON to have a view in JSON format</w:t>
@@ -5909,16 +6607,22 @@
         <w:tabs>
           <w:tab w:val="left" w:pos="2604"/>
         </w:tabs>
+        <w:spacing w:after="240"/>
         <w:ind w:left="360"/>
         <w:rPr>
-          <w:lang w:eastAsia="en-IN"/>
-        </w:rPr>
-      </w:pPr>
-      <w:r>
-        <w:rPr>
-          <w:lang w:eastAsia="en-IN"/>
-        </w:rPr>
-        <w:lastRenderedPageBreak/>
+          <w:rFonts w:ascii="Times New Roman" w:hAnsi="Times New Roman" w:cs="Times New Roman"/>
+          <w:sz w:val="24"/>
+          <w:szCs w:val="24"/>
+          <w:lang w:eastAsia="en-IN"/>
+        </w:rPr>
+      </w:pPr>
+      <w:r>
+        <w:rPr>
+          <w:rFonts w:ascii="Times New Roman" w:hAnsi="Times New Roman" w:cs="Times New Roman"/>
+          <w:sz w:val="24"/>
+          <w:szCs w:val="24"/>
+          <w:lang w:eastAsia="en-IN"/>
+        </w:rPr>
         <w:drawing>
           <wp:inline distT="0" distB="0" distL="0" distR="0" wp14:anchorId="51050E0A" wp14:editId="58AF47A7">
             <wp:extent cx="5731510" cy="2713355"/>
@@ -5961,13 +6665,20 @@
         <w:tabs>
           <w:tab w:val="left" w:pos="2604"/>
         </w:tabs>
+        <w:spacing w:after="240"/>
         <w:ind w:left="360"/>
         <w:rPr>
-          <w:lang w:eastAsia="en-IN"/>
-        </w:rPr>
-      </w:pPr>
-      <w:r>
-        <w:rPr>
+          <w:rFonts w:ascii="Times New Roman" w:hAnsi="Times New Roman" w:cs="Times New Roman"/>
+          <w:sz w:val="24"/>
+          <w:szCs w:val="24"/>
+          <w:lang w:eastAsia="en-IN"/>
+        </w:rPr>
+      </w:pPr>
+      <w:r>
+        <w:rPr>
+          <w:rFonts w:ascii="Times New Roman" w:hAnsi="Times New Roman" w:cs="Times New Roman"/>
+          <w:sz w:val="24"/>
+          <w:szCs w:val="24"/>
           <w:lang w:eastAsia="en-IN"/>
         </w:rPr>
         <w:t>So, this is the process of getting the data from a website.</w:t>
@@ -5978,13 +6689,20 @@
         <w:tabs>
           <w:tab w:val="left" w:pos="2604"/>
         </w:tabs>
+        <w:spacing w:after="240"/>
         <w:ind w:left="360"/>
         <w:rPr>
-          <w:lang w:eastAsia="en-IN"/>
-        </w:rPr>
-      </w:pPr>
-      <w:r>
-        <w:rPr>
+          <w:rFonts w:ascii="Times New Roman" w:hAnsi="Times New Roman" w:cs="Times New Roman"/>
+          <w:sz w:val="24"/>
+          <w:szCs w:val="24"/>
+          <w:lang w:eastAsia="en-IN"/>
+        </w:rPr>
+      </w:pPr>
+      <w:r>
+        <w:rPr>
+          <w:rFonts w:ascii="Times New Roman" w:hAnsi="Times New Roman" w:cs="Times New Roman"/>
+          <w:sz w:val="24"/>
+          <w:szCs w:val="24"/>
           <w:lang w:eastAsia="en-IN"/>
         </w:rPr>
         <w:t>You can also create your super user in the django admin to view the details:</w:t>
@@ -5995,13 +6713,20 @@
         <w:tabs>
           <w:tab w:val="left" w:pos="2604"/>
         </w:tabs>
+        <w:spacing w:after="240"/>
         <w:ind w:left="360"/>
         <w:rPr>
-          <w:lang w:eastAsia="en-IN"/>
-        </w:rPr>
-      </w:pPr>
-      <w:r>
-        <w:rPr>
+          <w:rFonts w:ascii="Times New Roman" w:hAnsi="Times New Roman" w:cs="Times New Roman"/>
+          <w:sz w:val="24"/>
+          <w:szCs w:val="24"/>
+          <w:lang w:eastAsia="en-IN"/>
+        </w:rPr>
+      </w:pPr>
+      <w:r>
+        <w:rPr>
+          <w:rFonts w:ascii="Times New Roman" w:hAnsi="Times New Roman" w:cs="Times New Roman"/>
+          <w:sz w:val="24"/>
+          <w:szCs w:val="24"/>
           <w:lang w:eastAsia="en-IN"/>
         </w:rPr>
         <w:t>When you open the link and /admin</w:t>
@@ -6012,28 +6737,32 @@
         <w:tabs>
           <w:tab w:val="left" w:pos="2604"/>
         </w:tabs>
+        <w:spacing w:after="240"/>
         <w:ind w:left="360"/>
         <w:rPr>
-          <w:lang w:eastAsia="en-IN"/>
-        </w:rPr>
-      </w:pPr>
-      <w:r>
-        <w:rPr>
+          <w:rFonts w:ascii="Times New Roman" w:hAnsi="Times New Roman" w:cs="Times New Roman"/>
+          <w:sz w:val="24"/>
+          <w:szCs w:val="24"/>
+          <w:lang w:eastAsia="en-IN"/>
+        </w:rPr>
+      </w:pPr>
+      <w:r>
+        <w:rPr>
+          <w:rFonts w:ascii="Times New Roman" w:hAnsi="Times New Roman" w:cs="Times New Roman"/>
+          <w:sz w:val="24"/>
+          <w:szCs w:val="24"/>
           <w:lang w:eastAsia="en-IN"/>
         </w:rPr>
         <w:t>http://127.0.0.1:8000/</w:t>
       </w:r>
       <w:r>
         <w:rPr>
-          <w:lang w:eastAsia="en-IN"/>
-        </w:rPr>
-        <w:t>admin</w:t>
-      </w:r>
-      <w:r>
-        <w:rPr>
-          <w:lang w:eastAsia="en-IN"/>
-        </w:rPr>
-        <w:t xml:space="preserve"> then you can see:</w:t>
+          <w:rFonts w:ascii="Times New Roman" w:hAnsi="Times New Roman" w:cs="Times New Roman"/>
+          <w:sz w:val="24"/>
+          <w:szCs w:val="24"/>
+          <w:lang w:eastAsia="en-IN"/>
+        </w:rPr>
+        <w:t>admin then you can see:</w:t>
       </w:r>
     </w:p>
     <w:p>
@@ -6041,15 +6770,23 @@
         <w:tabs>
           <w:tab w:val="left" w:pos="2604"/>
         </w:tabs>
+        <w:spacing w:after="240"/>
         <w:ind w:left="360"/>
         <w:rPr>
-          <w:lang w:eastAsia="en-IN"/>
-        </w:rPr>
-      </w:pPr>
-      <w:r>
-        <w:rPr>
-          <w:lang w:eastAsia="en-IN"/>
-        </w:rPr>
+          <w:rFonts w:ascii="Times New Roman" w:hAnsi="Times New Roman" w:cs="Times New Roman"/>
+          <w:sz w:val="24"/>
+          <w:szCs w:val="24"/>
+          <w:lang w:eastAsia="en-IN"/>
+        </w:rPr>
+      </w:pPr>
+      <w:r>
+        <w:rPr>
+          <w:rFonts w:ascii="Times New Roman" w:hAnsi="Times New Roman" w:cs="Times New Roman"/>
+          <w:sz w:val="24"/>
+          <w:szCs w:val="24"/>
+          <w:lang w:eastAsia="en-IN"/>
+        </w:rPr>
+        <w:lastRenderedPageBreak/>
         <w:drawing>
           <wp:inline distT="0" distB="0" distL="0" distR="0" wp14:anchorId="3B919F0E" wp14:editId="5C8FAD3B">
             <wp:extent cx="5037257" cy="3657917"/>
@@ -6092,13 +6829,20 @@
         <w:tabs>
           <w:tab w:val="left" w:pos="2604"/>
         </w:tabs>
+        <w:spacing w:after="240"/>
         <w:ind w:left="360"/>
         <w:rPr>
-          <w:lang w:eastAsia="en-IN"/>
-        </w:rPr>
-      </w:pPr>
-      <w:r>
-        <w:rPr>
+          <w:rFonts w:ascii="Times New Roman" w:hAnsi="Times New Roman" w:cs="Times New Roman"/>
+          <w:sz w:val="24"/>
+          <w:szCs w:val="24"/>
+          <w:lang w:eastAsia="en-IN"/>
+        </w:rPr>
+      </w:pPr>
+      <w:r>
+        <w:rPr>
+          <w:rFonts w:ascii="Times New Roman" w:hAnsi="Times New Roman" w:cs="Times New Roman"/>
+          <w:sz w:val="24"/>
+          <w:szCs w:val="24"/>
           <w:lang w:eastAsia="en-IN"/>
         </w:rPr>
         <w:t>You can set username and password by the following commands in cmd:</w:t>
@@ -6114,13 +6858,20 @@
         <w:tabs>
           <w:tab w:val="left" w:pos="2604"/>
         </w:tabs>
-        <w:rPr>
-          <w:lang w:eastAsia="en-IN"/>
-        </w:rPr>
-      </w:pPr>
-      <w:r>
-        <w:rPr>
+        <w:spacing w:after="240"/>
+        <w:rPr>
+          <w:rFonts w:ascii="Times New Roman" w:hAnsi="Times New Roman" w:cs="Times New Roman"/>
+          <w:sz w:val="24"/>
+          <w:szCs w:val="24"/>
+          <w:lang w:eastAsia="en-IN"/>
+        </w:rPr>
+      </w:pPr>
+      <w:r>
+        <w:rPr>
+          <w:rFonts w:ascii="Times New Roman" w:hAnsi="Times New Roman" w:cs="Times New Roman"/>
           <w:color w:val="70AD47" w:themeColor="accent6"/>
+          <w:sz w:val="24"/>
+          <w:szCs w:val="24"/>
           <w:lang w:eastAsia="en-IN"/>
         </w:rPr>
         <w:t>python manage.py createsuperuser</w:t>
@@ -6136,13 +6887,20 @@
         <w:tabs>
           <w:tab w:val="left" w:pos="2604"/>
         </w:tabs>
-        <w:rPr>
-          <w:lang w:eastAsia="en-IN"/>
-        </w:rPr>
-      </w:pPr>
-      <w:r>
-        <w:rPr>
+        <w:spacing w:after="240"/>
+        <w:rPr>
+          <w:rFonts w:ascii="Times New Roman" w:hAnsi="Times New Roman" w:cs="Times New Roman"/>
+          <w:sz w:val="24"/>
+          <w:szCs w:val="24"/>
+          <w:lang w:eastAsia="en-IN"/>
+        </w:rPr>
+      </w:pPr>
+      <w:r>
+        <w:rPr>
+          <w:rFonts w:ascii="Times New Roman" w:hAnsi="Times New Roman" w:cs="Times New Roman"/>
           <w:color w:val="70AD47" w:themeColor="accent6"/>
+          <w:sz w:val="24"/>
+          <w:szCs w:val="24"/>
           <w:lang w:eastAsia="en-IN"/>
         </w:rPr>
         <w:t>set a username</w:t>
@@ -6158,13 +6916,20 @@
         <w:tabs>
           <w:tab w:val="left" w:pos="2604"/>
         </w:tabs>
-        <w:rPr>
-          <w:lang w:eastAsia="en-IN"/>
-        </w:rPr>
-      </w:pPr>
-      <w:r>
-        <w:rPr>
+        <w:spacing w:after="240"/>
+        <w:rPr>
+          <w:rFonts w:ascii="Times New Roman" w:hAnsi="Times New Roman" w:cs="Times New Roman"/>
+          <w:sz w:val="24"/>
+          <w:szCs w:val="24"/>
+          <w:lang w:eastAsia="en-IN"/>
+        </w:rPr>
+      </w:pPr>
+      <w:r>
+        <w:rPr>
+          <w:rFonts w:ascii="Times New Roman" w:hAnsi="Times New Roman" w:cs="Times New Roman"/>
           <w:color w:val="70AD47" w:themeColor="accent6"/>
+          <w:sz w:val="24"/>
+          <w:szCs w:val="24"/>
           <w:lang w:eastAsia="en-IN"/>
         </w:rPr>
         <w:t>give your email</w:t>
@@ -6180,13 +6945,20 @@
         <w:tabs>
           <w:tab w:val="left" w:pos="2604"/>
         </w:tabs>
-        <w:rPr>
-          <w:lang w:eastAsia="en-IN"/>
-        </w:rPr>
-      </w:pPr>
-      <w:r>
-        <w:rPr>
+        <w:spacing w:after="240"/>
+        <w:rPr>
+          <w:rFonts w:ascii="Times New Roman" w:hAnsi="Times New Roman" w:cs="Times New Roman"/>
+          <w:sz w:val="24"/>
+          <w:szCs w:val="24"/>
+          <w:lang w:eastAsia="en-IN"/>
+        </w:rPr>
+      </w:pPr>
+      <w:r>
+        <w:rPr>
+          <w:rFonts w:ascii="Times New Roman" w:hAnsi="Times New Roman" w:cs="Times New Roman"/>
           <w:color w:val="70AD47" w:themeColor="accent6"/>
+          <w:sz w:val="24"/>
+          <w:szCs w:val="24"/>
           <w:lang w:eastAsia="en-IN"/>
         </w:rPr>
         <w:t>set password</w:t>
@@ -6197,19 +6969,28 @@
         <w:tabs>
           <w:tab w:val="left" w:pos="2604"/>
         </w:tabs>
-        <w:rPr>
-          <w:lang w:eastAsia="en-IN"/>
-        </w:rPr>
-      </w:pPr>
-      <w:r>
-        <w:rPr>
-          <w:lang w:eastAsia="en-IN"/>
-        </w:rPr>
-        <w:lastRenderedPageBreak/>
+        <w:spacing w:after="240"/>
+        <w:rPr>
+          <w:rFonts w:ascii="Times New Roman" w:hAnsi="Times New Roman" w:cs="Times New Roman"/>
+          <w:sz w:val="24"/>
+          <w:szCs w:val="24"/>
+          <w:lang w:eastAsia="en-IN"/>
+        </w:rPr>
+      </w:pPr>
+      <w:r>
+        <w:rPr>
+          <w:rFonts w:ascii="Times New Roman" w:hAnsi="Times New Roman" w:cs="Times New Roman"/>
+          <w:sz w:val="24"/>
+          <w:szCs w:val="24"/>
+          <w:lang w:eastAsia="en-IN"/>
+        </w:rPr>
         <w:t xml:space="preserve">Then again run the server and go to admin and login </w:t>
       </w:r>
       <w:r>
         <w:rPr>
+          <w:rFonts w:ascii="Times New Roman" w:hAnsi="Times New Roman" w:cs="Times New Roman"/>
+          <w:sz w:val="24"/>
+          <w:szCs w:val="24"/>
           <w:lang w:eastAsia="en-IN"/>
         </w:rPr>
         <w:t>to:</w:t>
@@ -6220,12 +7001,19 @@
         <w:tabs>
           <w:tab w:val="left" w:pos="2604"/>
         </w:tabs>
-        <w:rPr>
-          <w:lang w:eastAsia="en-IN"/>
-        </w:rPr>
-      </w:pPr>
-      <w:r>
-        <w:rPr>
+        <w:spacing w:after="240"/>
+        <w:rPr>
+          <w:rFonts w:ascii="Times New Roman" w:hAnsi="Times New Roman" w:cs="Times New Roman"/>
+          <w:sz w:val="24"/>
+          <w:szCs w:val="24"/>
+          <w:lang w:eastAsia="en-IN"/>
+        </w:rPr>
+      </w:pPr>
+      <w:r>
+        <w:rPr>
+          <w:rFonts w:ascii="Times New Roman" w:hAnsi="Times New Roman" w:cs="Times New Roman"/>
+          <w:sz w:val="24"/>
+          <w:szCs w:val="24"/>
           <w:lang w:eastAsia="en-IN"/>
         </w:rPr>
         <w:drawing>
@@ -6266,6 +7054,9 @@
       </w:r>
       <w:r>
         <w:rPr>
+          <w:rFonts w:ascii="Times New Roman" w:hAnsi="Times New Roman" w:cs="Times New Roman"/>
+          <w:sz w:val="24"/>
+          <w:szCs w:val="24"/>
           <w:lang w:eastAsia="en-IN"/>
         </w:rPr>
         <w:t xml:space="preserve"> </w:t>
@@ -6276,12 +7067,19 @@
         <w:tabs>
           <w:tab w:val="left" w:pos="2604"/>
         </w:tabs>
-        <w:rPr>
-          <w:lang w:eastAsia="en-IN"/>
-        </w:rPr>
-      </w:pPr>
-      <w:r>
-        <w:rPr>
+        <w:spacing w:after="240"/>
+        <w:rPr>
+          <w:rFonts w:ascii="Times New Roman" w:hAnsi="Times New Roman" w:cs="Times New Roman"/>
+          <w:sz w:val="24"/>
+          <w:szCs w:val="24"/>
+          <w:lang w:eastAsia="en-IN"/>
+        </w:rPr>
+      </w:pPr>
+      <w:r>
+        <w:rPr>
+          <w:rFonts w:ascii="Times New Roman" w:hAnsi="Times New Roman" w:cs="Times New Roman"/>
+          <w:sz w:val="24"/>
+          <w:szCs w:val="24"/>
           <w:lang w:eastAsia="en-IN"/>
         </w:rPr>
         <w:t>So that it will show the jobs that had been run previously</w:t>
@@ -6292,14 +7090,22 @@
         <w:tabs>
           <w:tab w:val="left" w:pos="2604"/>
         </w:tabs>
-        <w:rPr>
-          <w:lang w:eastAsia="en-IN"/>
-        </w:rPr>
-      </w:pPr>
-      <w:r>
-        <w:rPr>
-          <w:lang w:eastAsia="en-IN"/>
-        </w:rPr>
+        <w:spacing w:after="240"/>
+        <w:rPr>
+          <w:rFonts w:ascii="Times New Roman" w:hAnsi="Times New Roman" w:cs="Times New Roman"/>
+          <w:sz w:val="24"/>
+          <w:szCs w:val="24"/>
+          <w:lang w:eastAsia="en-IN"/>
+        </w:rPr>
+      </w:pPr>
+      <w:r>
+        <w:rPr>
+          <w:rFonts w:ascii="Times New Roman" w:hAnsi="Times New Roman" w:cs="Times New Roman"/>
+          <w:sz w:val="24"/>
+          <w:szCs w:val="24"/>
+          <w:lang w:eastAsia="en-IN"/>
+        </w:rPr>
+        <w:lastRenderedPageBreak/>
         <w:t>And also, can see the details of it:</w:t>
       </w:r>
     </w:p>
@@ -6308,12 +7114,19 @@
         <w:tabs>
           <w:tab w:val="left" w:pos="2604"/>
         </w:tabs>
-        <w:rPr>
-          <w:lang w:eastAsia="en-IN"/>
-        </w:rPr>
-      </w:pPr>
-      <w:r>
-        <w:rPr>
+        <w:spacing w:after="240"/>
+        <w:rPr>
+          <w:rFonts w:ascii="Times New Roman" w:hAnsi="Times New Roman" w:cs="Times New Roman"/>
+          <w:sz w:val="24"/>
+          <w:szCs w:val="24"/>
+          <w:lang w:eastAsia="en-IN"/>
+        </w:rPr>
+      </w:pPr>
+      <w:r>
+        <w:rPr>
+          <w:rFonts w:ascii="Times New Roman" w:hAnsi="Times New Roman" w:cs="Times New Roman"/>
+          <w:sz w:val="24"/>
+          <w:szCs w:val="24"/>
           <w:lang w:eastAsia="en-IN"/>
         </w:rPr>
         <w:drawing>
@@ -6358,30 +7171,46 @@
         <w:tabs>
           <w:tab w:val="left" w:pos="2604"/>
         </w:tabs>
-        <w:rPr>
-          <w:lang w:eastAsia="en-IN"/>
-        </w:rPr>
-      </w:pPr>
-      <w:r>
-        <w:rPr>
+        <w:spacing w:after="240"/>
+        <w:rPr>
+          <w:rFonts w:ascii="Times New Roman" w:hAnsi="Times New Roman" w:cs="Times New Roman"/>
+          <w:sz w:val="24"/>
+          <w:szCs w:val="24"/>
+          <w:lang w:eastAsia="en-IN"/>
+        </w:rPr>
+      </w:pPr>
+      <w:r>
+        <w:rPr>
+          <w:rFonts w:ascii="Times New Roman" w:hAnsi="Times New Roman" w:cs="Times New Roman"/>
+          <w:sz w:val="24"/>
+          <w:szCs w:val="24"/>
           <w:lang w:eastAsia="en-IN"/>
         </w:rPr>
         <w:t>Thus,</w:t>
       </w:r>
       <w:r>
         <w:rPr>
+          <w:rFonts w:ascii="Times New Roman" w:hAnsi="Times New Roman" w:cs="Times New Roman"/>
+          <w:sz w:val="24"/>
+          <w:szCs w:val="24"/>
           <w:lang w:eastAsia="en-IN"/>
         </w:rPr>
         <w:t xml:space="preserve"> the admin creation is done and can view </w:t>
       </w:r>
       <w:r>
         <w:rPr>
+          <w:rFonts w:ascii="Times New Roman" w:hAnsi="Times New Roman" w:cs="Times New Roman"/>
+          <w:sz w:val="24"/>
+          <w:szCs w:val="24"/>
           <w:lang w:eastAsia="en-IN"/>
         </w:rPr>
         <w:t>your</w:t>
       </w:r>
       <w:r>
         <w:rPr>
+          <w:rFonts w:ascii="Times New Roman" w:hAnsi="Times New Roman" w:cs="Times New Roman"/>
+          <w:sz w:val="24"/>
+          <w:szCs w:val="24"/>
           <w:lang w:eastAsia="en-IN"/>
         </w:rPr>
         <w:t xml:space="preserve"> job_ids saved.</w:t>
@@ -6392,34 +7221,175 @@
         <w:tabs>
           <w:tab w:val="left" w:pos="2604"/>
         </w:tabs>
-        <w:rPr>
-          <w:lang w:eastAsia="en-IN"/>
-        </w:rPr>
-      </w:pPr>
+        <w:spacing w:after="240"/>
+        <w:rPr>
+          <w:rFonts w:ascii="Times New Roman" w:hAnsi="Times New Roman" w:cs="Times New Roman"/>
+          <w:sz w:val="24"/>
+          <w:szCs w:val="24"/>
+          <w:lang w:eastAsia="en-IN"/>
+        </w:rPr>
+      </w:pPr>
+      <w:r>
+        <w:rPr>
+          <w:rFonts w:ascii="Times New Roman" w:hAnsi="Times New Roman" w:cs="Times New Roman"/>
+          <w:sz w:val="24"/>
+          <w:szCs w:val="24"/>
+          <w:lang w:eastAsia="en-IN"/>
+        </w:rPr>
+        <w:t>Postman results:</w:t>
+      </w:r>
     </w:p>
     <w:p>
       <w:pPr>
         <w:tabs>
           <w:tab w:val="left" w:pos="2604"/>
         </w:tabs>
-        <w:rPr>
-          <w:lang w:eastAsia="en-IN"/>
-        </w:rPr>
-      </w:pPr>
-      <w:r>
-        <w:rPr>
+        <w:spacing w:after="240"/>
+        <w:rPr>
+          <w:rFonts w:ascii="Times New Roman" w:hAnsi="Times New Roman" w:cs="Times New Roman"/>
+          <w:sz w:val="24"/>
+          <w:szCs w:val="24"/>
+          <w:lang w:eastAsia="en-IN"/>
+        </w:rPr>
+      </w:pPr>
+      <w:r>
+        <w:rPr>
+          <w:rFonts w:ascii="Times New Roman" w:hAnsi="Times New Roman" w:cs="Times New Roman"/>
+          <w:sz w:val="24"/>
+          <w:szCs w:val="24"/>
+          <w:lang w:eastAsia="en-IN"/>
+        </w:rPr>
+        <w:drawing>
+          <wp:inline distT="0" distB="0" distL="0" distR="0" wp14:anchorId="1F32633A" wp14:editId="1012EAD5">
+            <wp:extent cx="5731510" cy="2903220"/>
+            <wp:effectExtent l="0" t="0" r="2540" b="0"/>
+            <wp:docPr id="2127553581" name="Picture 1"/>
+            <wp:cNvGraphicFramePr>
+              <a:graphicFrameLocks xmlns:a="http://schemas.openxmlformats.org/drawingml/2006/main" noChangeAspect="1"/>
+            </wp:cNvGraphicFramePr>
+            <a:graphic xmlns:a="http://schemas.openxmlformats.org/drawingml/2006/main">
+              <a:graphicData uri="http://schemas.openxmlformats.org/drawingml/2006/picture">
+                <pic:pic xmlns:pic="http://schemas.openxmlformats.org/drawingml/2006/picture">
+                  <pic:nvPicPr>
+                    <pic:cNvPr id="2127553581" name=""/>
+                    <pic:cNvPicPr/>
+                  </pic:nvPicPr>
+                  <pic:blipFill>
+                    <a:blip r:embed="rId29"/>
+                    <a:stretch>
+                      <a:fillRect/>
+                    </a:stretch>
+                  </pic:blipFill>
+                  <pic:spPr>
+                    <a:xfrm>
+                      <a:off x="0" y="0"/>
+                      <a:ext cx="5731510" cy="2903220"/>
+                    </a:xfrm>
+                    <a:prstGeom prst="rect">
+                      <a:avLst/>
+                    </a:prstGeom>
+                  </pic:spPr>
+                </pic:pic>
+              </a:graphicData>
+            </a:graphic>
+          </wp:inline>
+        </w:drawing>
+      </w:r>
+    </w:p>
+    <w:p>
+      <w:pPr>
+        <w:tabs>
+          <w:tab w:val="left" w:pos="2604"/>
+        </w:tabs>
+        <w:spacing w:after="240"/>
+        <w:rPr>
+          <w:rFonts w:ascii="Times New Roman" w:hAnsi="Times New Roman" w:cs="Times New Roman"/>
+          <w:sz w:val="24"/>
+          <w:szCs w:val="24"/>
+          <w:lang w:eastAsia="en-IN"/>
+        </w:rPr>
+      </w:pPr>
+      <w:r>
+        <w:rPr>
+          <w:rFonts w:ascii="Times New Roman" w:hAnsi="Times New Roman" w:cs="Times New Roman"/>
+          <w:sz w:val="24"/>
+          <w:szCs w:val="24"/>
+          <w:lang w:eastAsia="en-IN"/>
+        </w:rPr>
+        <w:lastRenderedPageBreak/>
+        <w:drawing>
+          <wp:inline distT="0" distB="0" distL="0" distR="0" wp14:anchorId="0E8517FE" wp14:editId="085E741A">
+            <wp:extent cx="5731510" cy="2901950"/>
+            <wp:effectExtent l="0" t="0" r="2540" b="0"/>
+            <wp:docPr id="1033395107" name="Picture 1"/>
+            <wp:cNvGraphicFramePr>
+              <a:graphicFrameLocks xmlns:a="http://schemas.openxmlformats.org/drawingml/2006/main" noChangeAspect="1"/>
+            </wp:cNvGraphicFramePr>
+            <a:graphic xmlns:a="http://schemas.openxmlformats.org/drawingml/2006/main">
+              <a:graphicData uri="http://schemas.openxmlformats.org/drawingml/2006/picture">
+                <pic:pic xmlns:pic="http://schemas.openxmlformats.org/drawingml/2006/picture">
+                  <pic:nvPicPr>
+                    <pic:cNvPr id="1033395107" name=""/>
+                    <pic:cNvPicPr/>
+                  </pic:nvPicPr>
+                  <pic:blipFill>
+                    <a:blip r:embed="rId30"/>
+                    <a:stretch>
+                      <a:fillRect/>
+                    </a:stretch>
+                  </pic:blipFill>
+                  <pic:spPr>
+                    <a:xfrm>
+                      <a:off x="0" y="0"/>
+                      <a:ext cx="5731510" cy="2901950"/>
+                    </a:xfrm>
+                    <a:prstGeom prst="rect">
+                      <a:avLst/>
+                    </a:prstGeom>
+                  </pic:spPr>
+                </pic:pic>
+              </a:graphicData>
+            </a:graphic>
+          </wp:inline>
+        </w:drawing>
+      </w:r>
+    </w:p>
+    <w:p>
+      <w:pPr>
+        <w:tabs>
+          <w:tab w:val="left" w:pos="2604"/>
+        </w:tabs>
+        <w:spacing w:after="240"/>
+        <w:rPr>
+          <w:rFonts w:ascii="Times New Roman" w:hAnsi="Times New Roman" w:cs="Times New Roman"/>
+          <w:sz w:val="24"/>
+          <w:szCs w:val="24"/>
+          <w:lang w:eastAsia="en-IN"/>
+        </w:rPr>
+      </w:pPr>
+      <w:r>
+        <w:rPr>
+          <w:rFonts w:ascii="Times New Roman" w:hAnsi="Times New Roman" w:cs="Times New Roman"/>
+          <w:sz w:val="24"/>
+          <w:szCs w:val="24"/>
           <w:lang w:eastAsia="en-IN"/>
         </w:rPr>
         <w:t>GitHub</w:t>
       </w:r>
       <w:r>
         <w:rPr>
+          <w:rFonts w:ascii="Times New Roman" w:hAnsi="Times New Roman" w:cs="Times New Roman"/>
+          <w:sz w:val="24"/>
+          <w:szCs w:val="24"/>
           <w:lang w:eastAsia="en-IN"/>
         </w:rPr>
         <w:t xml:space="preserve"> link: </w:t>
       </w:r>
       <w:r>
         <w:rPr>
+          <w:rFonts w:ascii="Times New Roman" w:hAnsi="Times New Roman" w:cs="Times New Roman"/>
+          <w:sz w:val="24"/>
+          <w:szCs w:val="24"/>
           <w:lang w:eastAsia="en-IN"/>
         </w:rPr>
         <w:t>https://github.com/Meghanayedla32/web_scraping</w:t>
